--- a/Tomb Raider/Tomb Raider I Remasterd.docx
+++ b/Tomb Raider/Tomb Raider I Remasterd.docx
@@ -19,7 +19,25 @@
         <w:rPr>
           <w:lang w:val="pt-BR"/>
         </w:rPr>
-        <w:t>, 15 de Março</w:t>
+        <w:t xml:space="preserve">, 15 de </w:t>
+      </w:r>
+      <w:r>
+        <w:rPr>
+          <w:lang w:val="pt-BR"/>
+        </w:rPr>
+        <w:t>m</w:t>
+      </w:r>
+      <w:r>
+        <w:rPr>
+          <w:lang w:val="pt-BR"/>
+        </w:rPr>
+        <w:t>arço</w:t>
+      </w:r>
+      <w:r>
+        <w:rPr>
+          <w:lang w:val="pt-BR"/>
+        </w:rPr>
+        <w:t xml:space="preserve"> de 2025</w:t>
       </w:r>
     </w:p>
     <w:p>
@@ -245,7 +263,25 @@
         <w:rPr>
           <w:lang w:val="pt-BR"/>
         </w:rPr>
-        <w:t>Tomb Raider I Remastered - Nível 2: City of Vilcabamba, 16 de Março</w:t>
+        <w:t xml:space="preserve">Tomb Raider I Remastered - Nível 2: City of Vilcabamba, 16 de </w:t>
+      </w:r>
+      <w:r>
+        <w:rPr>
+          <w:lang w:val="pt-BR"/>
+        </w:rPr>
+        <w:t>m</w:t>
+      </w:r>
+      <w:r>
+        <w:rPr>
+          <w:lang w:val="pt-BR"/>
+        </w:rPr>
+        <w:t>arço</w:t>
+      </w:r>
+      <w:r>
+        <w:rPr>
+          <w:lang w:val="pt-BR"/>
+        </w:rPr>
+        <w:t xml:space="preserve"> de 2025</w:t>
       </w:r>
     </w:p>
     <w:p>
@@ -271,6 +307,7 @@
         <w:rPr>
           <w:lang w:val="pt-BR"/>
         </w:rPr>
+        <w:lastRenderedPageBreak/>
         <w:t>Impressões:</w:t>
       </w:r>
     </w:p>
@@ -284,7 +321,6 @@
         <w:rPr>
           <w:lang w:val="pt-BR"/>
         </w:rPr>
-        <w:lastRenderedPageBreak/>
         <w:t>- Exploração mais aberta e interligada.</w:t>
       </w:r>
       <w:r>

--- a/Tomb Raider/Tomb Raider I Remasterd.docx
+++ b/Tomb Raider/Tomb Raider I Remasterd.docx
@@ -13,6 +13,204 @@
         <w:rPr>
           <w:lang w:val="pt-BR"/>
         </w:rPr>
+        <w:t>Tomb Raider I Remastered - Nota Adicional: Lara's Home</w:t>
+      </w:r>
+      <w:r>
+        <w:rPr>
+          <w:lang w:val="pt-BR"/>
+        </w:rPr>
+        <w:t>, 22 de março de 2025</w:t>
+      </w:r>
+    </w:p>
+    <w:p>
+      <w:pPr>
+        <w:rPr>
+          <w:lang w:val="pt-BR"/>
+        </w:rPr>
+      </w:pPr>
+      <w:r>
+        <w:rPr>
+          <w:lang w:val="pt-BR"/>
+        </w:rPr>
+        <w:t>Observações realizadas após completar o Nível 3: The Lost Valley</w:t>
+      </w:r>
+    </w:p>
+    <w:p>
+      <w:pPr>
+        <w:pStyle w:val="Heading2"/>
+        <w:rPr>
+          <w:lang w:val="pt-BR"/>
+        </w:rPr>
+      </w:pPr>
+      <w:r>
+        <w:rPr>
+          <w:lang w:val="pt-BR"/>
+        </w:rPr>
+        <w:t>Reflexão sobre Lara's Home:</w:t>
+      </w:r>
+    </w:p>
+    <w:p>
+      <w:pPr>
+        <w:rPr>
+          <w:lang w:val="pt-BR"/>
+        </w:rPr>
+      </w:pPr>
+      <w:r>
+        <w:rPr>
+          <w:lang w:val="pt-BR"/>
+        </w:rPr>
+        <w:t>- Após terminar o nível 3, foi revisitada a mansão da Lara.</w:t>
+      </w:r>
+      <w:r>
+        <w:rPr>
+          <w:lang w:val="pt-BR"/>
+        </w:rPr>
+        <w:br/>
+        <w:t>- Percebi que aquele espaço funcionava como um tutorial disfarçado, mas inicialmente não associei essa área a esse propósito.</w:t>
+      </w:r>
+      <w:r>
+        <w:rPr>
+          <w:lang w:val="pt-BR"/>
+        </w:rPr>
+        <w:br/>
+        <w:t>- Se tivesse compreendido isso desde o início, o nível 2 teria sido mais fácil de completar, pois ali se aprendem mecânicas essenciais como o 'look button'.</w:t>
+      </w:r>
+      <w:r>
+        <w:rPr>
+          <w:lang w:val="pt-BR"/>
+        </w:rPr>
+        <w:br/>
+        <w:t>- A partir do nível 4 pretendo aplicar melhor o uso dessa funcionalidade para observar o cenário, alinhar saltos e antecipar perigos.</w:t>
+      </w:r>
+    </w:p>
+    <w:p>
+      <w:pPr>
+        <w:pStyle w:val="Heading2"/>
+        <w:rPr>
+          <w:lang w:val="pt-BR"/>
+        </w:rPr>
+      </w:pPr>
+      <w:r>
+        <w:rPr>
+          <w:lang w:val="pt-BR"/>
+        </w:rPr>
+        <w:t>Comentário pessoal sobre a arte na mansão:</w:t>
+      </w:r>
+    </w:p>
+    <w:p>
+      <w:pPr>
+        <w:rPr>
+          <w:lang w:val="pt-BR"/>
+        </w:rPr>
+      </w:pPr>
+      <w:r>
+        <w:rPr>
+          <w:lang w:val="pt-BR"/>
+        </w:rPr>
+        <w:t>- Como amante de arte e ex-aluno de História e Cultura das Artes, reparei nos quadros presentes na mansão.</w:t>
+      </w:r>
+      <w:r>
+        <w:rPr>
+          <w:lang w:val="pt-BR"/>
+        </w:rPr>
+        <w:br/>
+        <w:t>- A maioria aparenta ser inspirada no estilo renascentista, com temas clássicos, composição equilibrada e uso naturalista da luz.</w:t>
+      </w:r>
+      <w:r>
+        <w:rPr>
+          <w:lang w:val="pt-BR"/>
+        </w:rPr>
+        <w:br/>
+        <w:t>- Não apresentam as distorções e expressividade exagerada típicas do maneirismo, reforçando uma estética mais harmoniosa e clássica condizente com o perfil cultural da personagem Lara Croft.</w:t>
+      </w:r>
+    </w:p>
+    <w:p>
+      <w:pPr>
+        <w:pStyle w:val="Heading2"/>
+        <w:rPr>
+          <w:lang w:val="pt-BR"/>
+        </w:rPr>
+      </w:pPr>
+      <w:r>
+        <w:rPr>
+          <w:lang w:val="pt-BR"/>
+        </w:rPr>
+        <w:t>Foto do nivel para futura leitura e memoria visual:</w:t>
+      </w:r>
+    </w:p>
+    <w:p>
+      <w:pPr>
+        <w:rPr>
+          <w:lang w:val="pt-BR"/>
+        </w:rPr>
+      </w:pPr>
+      <w:r>
+        <w:rPr>
+          <w:noProof/>
+          <w:lang w:val="pt-BR"/>
+        </w:rPr>
+        <w:drawing>
+          <wp:inline distT="0" distB="0" distL="0" distR="0" wp14:anchorId="7723435E" wp14:editId="42E26D14">
+            <wp:extent cx="5486400" cy="3086100"/>
+            <wp:effectExtent l="0" t="0" r="0" b="0"/>
+            <wp:docPr id="1312772092" name="Picture 1"/>
+            <wp:cNvGraphicFramePr>
+              <a:graphicFrameLocks xmlns:a="http://schemas.openxmlformats.org/drawingml/2006/main" noChangeAspect="1"/>
+            </wp:cNvGraphicFramePr>
+            <a:graphic xmlns:a="http://schemas.openxmlformats.org/drawingml/2006/main">
+              <a:graphicData uri="http://schemas.openxmlformats.org/drawingml/2006/picture">
+                <pic:pic xmlns:pic="http://schemas.openxmlformats.org/drawingml/2006/picture">
+                  <pic:nvPicPr>
+                    <pic:cNvPr id="0" name="Picture 1"/>
+                    <pic:cNvPicPr>
+                      <a:picLocks noChangeAspect="1" noChangeArrowheads="1"/>
+                    </pic:cNvPicPr>
+                  </pic:nvPicPr>
+                  <pic:blipFill>
+                    <a:blip r:embed="rId6">
+                      <a:extLst>
+                        <a:ext uri="{28A0092B-C50C-407E-A947-70E740481C1C}">
+                          <a14:useLocalDpi xmlns:a14="http://schemas.microsoft.com/office/drawing/2010/main" val="0"/>
+                        </a:ext>
+                      </a:extLst>
+                    </a:blip>
+                    <a:srcRect/>
+                    <a:stretch>
+                      <a:fillRect/>
+                    </a:stretch>
+                  </pic:blipFill>
+                  <pic:spPr bwMode="auto">
+                    <a:xfrm>
+                      <a:off x="0" y="0"/>
+                      <a:ext cx="5486400" cy="3086100"/>
+                    </a:xfrm>
+                    <a:prstGeom prst="rect">
+                      <a:avLst/>
+                    </a:prstGeom>
+                    <a:noFill/>
+                    <a:ln>
+                      <a:noFill/>
+                    </a:ln>
+                  </pic:spPr>
+                </pic:pic>
+              </a:graphicData>
+            </a:graphic>
+          </wp:inline>
+        </w:drawing>
+      </w:r>
+    </w:p>
+    <w:p>
+      <w:pPr>
+        <w:pStyle w:val="Heading1"/>
+        <w:rPr>
+          <w:lang w:val="pt-BR"/>
+        </w:rPr>
+      </w:pPr>
+      <w:r>
+        <w:rPr>
+          <w:lang w:val="pt-BR"/>
+        </w:rPr>
+        <w:lastRenderedPageBreak/>
         <w:t>Tomb Raider I Remastered - Nível 1: Caves</w:t>
       </w:r>
       <w:r>
@@ -67,6 +265,7 @@
     </w:p>
     <w:p>
       <w:pPr>
+        <w:pStyle w:val="Heading2"/>
         <w:rPr>
           <w:lang w:val="pt-BR"/>
         </w:rPr>
@@ -114,6 +313,7 @@
     </w:p>
     <w:p>
       <w:pPr>
+        <w:pStyle w:val="Heading2"/>
         <w:rPr>
           <w:lang w:val="pt-BR"/>
         </w:rPr>
@@ -180,6 +380,7 @@
     </w:p>
     <w:p>
       <w:pPr>
+        <w:pStyle w:val="Heading2"/>
         <w:rPr>
           <w:lang w:val="pt-BR"/>
         </w:rPr>
@@ -220,7 +421,7 @@
                     </pic:cNvPicPr>
                   </pic:nvPicPr>
                   <pic:blipFill>
-                    <a:blip r:embed="rId6">
+                    <a:blip r:embed="rId7">
                       <a:extLst>
                         <a:ext uri="{28A0092B-C50C-407E-A947-70E740481C1C}">
                           <a14:useLocalDpi xmlns:a14="http://schemas.microsoft.com/office/drawing/2010/main" val="0"/>
@@ -299,6 +500,7 @@
     </w:p>
     <w:p>
       <w:pPr>
+        <w:pStyle w:val="Heading2"/>
         <w:rPr>
           <w:lang w:val="pt-BR"/>
         </w:rPr>
@@ -354,6 +556,7 @@
     </w:p>
     <w:p>
       <w:pPr>
+        <w:pStyle w:val="Heading2"/>
         <w:rPr>
           <w:lang w:val="pt-BR"/>
         </w:rPr>
@@ -387,6 +590,7 @@
     </w:p>
     <w:p>
       <w:pPr>
+        <w:pStyle w:val="Heading2"/>
         <w:rPr>
           <w:lang w:val="pt-BR"/>
         </w:rPr>
@@ -434,6 +638,7 @@
     </w:p>
     <w:p>
       <w:pPr>
+        <w:pStyle w:val="Heading2"/>
         <w:rPr>
           <w:lang w:val="pt-BR"/>
         </w:rPr>
@@ -474,7 +679,270 @@
                     </pic:cNvPicPr>
                   </pic:nvPicPr>
                   <pic:blipFill>
-                    <a:blip r:embed="rId7">
+                    <a:blip r:embed="rId8">
+                      <a:extLst>
+                        <a:ext uri="{28A0092B-C50C-407E-A947-70E740481C1C}">
+                          <a14:useLocalDpi xmlns:a14="http://schemas.microsoft.com/office/drawing/2010/main" val="0"/>
+                        </a:ext>
+                      </a:extLst>
+                    </a:blip>
+                    <a:srcRect/>
+                    <a:stretch>
+                      <a:fillRect/>
+                    </a:stretch>
+                  </pic:blipFill>
+                  <pic:spPr bwMode="auto">
+                    <a:xfrm>
+                      <a:off x="0" y="0"/>
+                      <a:ext cx="5486400" cy="3086100"/>
+                    </a:xfrm>
+                    <a:prstGeom prst="rect">
+                      <a:avLst/>
+                    </a:prstGeom>
+                    <a:noFill/>
+                    <a:ln>
+                      <a:noFill/>
+                    </a:ln>
+                  </pic:spPr>
+                </pic:pic>
+              </a:graphicData>
+            </a:graphic>
+          </wp:inline>
+        </w:drawing>
+      </w:r>
+    </w:p>
+    <w:p>
+      <w:pPr>
+        <w:pStyle w:val="Heading1"/>
+        <w:rPr>
+          <w:lang w:val="pt-BR"/>
+        </w:rPr>
+      </w:pPr>
+      <w:r>
+        <w:rPr>
+          <w:lang w:val="pt-BR"/>
+        </w:rPr>
+        <w:t>Tomb Raider I Remastered - Nível 3: The Lost Valley</w:t>
+      </w:r>
+      <w:r>
+        <w:rPr>
+          <w:lang w:val="pt-BR"/>
+        </w:rPr>
+        <w:t>,</w:t>
+      </w:r>
+      <w:r>
+        <w:rPr>
+          <w:lang w:val="pt-BR"/>
+        </w:rPr>
+        <w:t xml:space="preserve"> 22 de março de </w:t>
+      </w:r>
+      <w:r>
+        <w:rPr>
+          <w:lang w:val="pt-BR"/>
+        </w:rPr>
+        <w:t>2025</w:t>
+      </w:r>
+    </w:p>
+    <w:p>
+      <w:pPr>
+        <w:rPr>
+          <w:lang w:val="pt-BR"/>
+        </w:rPr>
+      </w:pPr>
+      <w:r>
+        <w:rPr>
+          <w:lang w:val="pt-BR"/>
+        </w:rPr>
+        <w:t>Duração aproximada: 25 minutos</w:t>
+      </w:r>
+    </w:p>
+    <w:p>
+      <w:pPr>
+        <w:rPr>
+          <w:lang w:val="pt-BR"/>
+        </w:rPr>
+      </w:pPr>
+      <w:r>
+        <w:rPr>
+          <w:lang w:val="pt-BR"/>
+        </w:rPr>
+        <w:t>Segredos encontrados: Nem todos os segredos foram localizados.</w:t>
+      </w:r>
+    </w:p>
+    <w:p>
+      <w:pPr>
+        <w:pStyle w:val="Heading2"/>
+        <w:rPr>
+          <w:lang w:val="pt-BR"/>
+        </w:rPr>
+      </w:pPr>
+      <w:r>
+        <w:rPr>
+          <w:lang w:val="pt-BR"/>
+        </w:rPr>
+        <w:lastRenderedPageBreak/>
+        <w:t>Impressões:</w:t>
+      </w:r>
+    </w:p>
+    <w:p>
+      <w:pPr>
+        <w:rPr>
+          <w:lang w:val="pt-BR"/>
+        </w:rPr>
+      </w:pPr>
+      <w:r>
+        <w:rPr>
+          <w:lang w:val="pt-BR"/>
+        </w:rPr>
+        <w:t>- Nível visualmente marcante e com excelente ritmo de exploração.</w:t>
+      </w:r>
+      <w:r>
+        <w:rPr>
+          <w:lang w:val="pt-BR"/>
+        </w:rPr>
+        <w:br/>
+        <w:t>- Destaque para a forma como o rio/água guia naturalmente o jogador até à área das engrenagens, mesmo após iniciar a exploração pelo lado errado.</w:t>
+      </w:r>
+      <w:r>
+        <w:rPr>
+          <w:lang w:val="pt-BR"/>
+        </w:rPr>
+        <w:br/>
+        <w:t>- A presença do T-Rex é introduzida com uma câmara que foca o inimigo ao aparecer, criando impacto e orientação visual eficaz.</w:t>
+      </w:r>
+      <w:r>
+        <w:rPr>
+          <w:lang w:val="pt-BR"/>
+        </w:rPr>
+        <w:br/>
+        <w:t>- O jogador apreciou bastante o design e estrutura do nível, considerando-o possivelmente o favorito até agora.</w:t>
+      </w:r>
+    </w:p>
+    <w:p>
+      <w:pPr>
+        <w:pStyle w:val="Heading2"/>
+        <w:rPr>
+          <w:lang w:val="pt-BR"/>
+        </w:rPr>
+      </w:pPr>
+      <w:r>
+        <w:rPr>
+          <w:lang w:val="pt-BR"/>
+        </w:rPr>
+        <w:t>Dificuldades sentidas:</w:t>
+      </w:r>
+    </w:p>
+    <w:p>
+      <w:pPr>
+        <w:rPr>
+          <w:lang w:val="pt-BR"/>
+        </w:rPr>
+      </w:pPr>
+      <w:r>
+        <w:rPr>
+          <w:lang w:val="pt-BR"/>
+        </w:rPr>
+        <w:t>- Ainda alguma dificuldade no combate corpo-a-corpo ou com inimigos que se aproximam demasiado rapidamente.</w:t>
+      </w:r>
+    </w:p>
+    <w:p>
+      <w:pPr>
+        <w:pStyle w:val="Heading2"/>
+        <w:rPr>
+          <w:lang w:val="pt-BR"/>
+        </w:rPr>
+      </w:pPr>
+      <w:r>
+        <w:rPr>
+          <w:lang w:val="pt-BR"/>
+        </w:rPr>
+        <w:t>Observações visuais:</w:t>
+      </w:r>
+    </w:p>
+    <w:p>
+      <w:pPr>
+        <w:rPr>
+          <w:lang w:val="pt-BR"/>
+        </w:rPr>
+      </w:pPr>
+      <w:r>
+        <w:rPr>
+          <w:lang w:val="pt-BR"/>
+        </w:rPr>
+        <w:t>- Perceção clara do uso de paletas de cor: verdes e azuis em áreas com vegetação e água, cinza predominante nas rochas e castanhos presentes em zonas de segredos.</w:t>
+      </w:r>
+    </w:p>
+    <w:p>
+      <w:pPr>
+        <w:pStyle w:val="Heading2"/>
+        <w:rPr>
+          <w:lang w:val="pt-BR"/>
+        </w:rPr>
+      </w:pPr>
+      <w:r>
+        <w:rPr>
+          <w:lang w:val="pt-BR"/>
+        </w:rPr>
+        <w:t>Reflexão pessoal:</w:t>
+      </w:r>
+    </w:p>
+    <w:p>
+      <w:pPr>
+        <w:rPr>
+          <w:lang w:val="pt-BR"/>
+        </w:rPr>
+      </w:pPr>
+      <w:r>
+        <w:rPr>
+          <w:lang w:val="pt-BR"/>
+        </w:rPr>
+        <w:t>- A fluidez da progressão ambiental foi especialmente apreciada, assim como os pequenos toques cinematográficos que aumentam o impacto sem quebrar o ritmo da exploração.</w:t>
+      </w:r>
+    </w:p>
+    <w:p>
+      <w:pPr>
+        <w:pStyle w:val="Heading2"/>
+        <w:rPr>
+          <w:lang w:val="pt-BR"/>
+        </w:rPr>
+      </w:pPr>
+      <w:r>
+        <w:rPr>
+          <w:lang w:val="pt-BR"/>
+        </w:rPr>
+        <w:t>Foto do nivel para futura leitura e memoria visual:</w:t>
+      </w:r>
+    </w:p>
+    <w:p>
+      <w:pPr>
+        <w:rPr>
+          <w:lang w:val="pt-BR"/>
+        </w:rPr>
+      </w:pPr>
+      <w:r>
+        <w:rPr>
+          <w:noProof/>
+          <w:lang w:val="pt-BR"/>
+        </w:rPr>
+        <w:drawing>
+          <wp:inline distT="0" distB="0" distL="0" distR="0" wp14:anchorId="1A7AC931" wp14:editId="69145313">
+            <wp:extent cx="5486400" cy="3086100"/>
+            <wp:effectExtent l="0" t="0" r="0" b="0"/>
+            <wp:docPr id="797183439" name="Picture 1"/>
+            <wp:cNvGraphicFramePr>
+              <a:graphicFrameLocks xmlns:a="http://schemas.openxmlformats.org/drawingml/2006/main" noChangeAspect="1"/>
+            </wp:cNvGraphicFramePr>
+            <a:graphic xmlns:a="http://schemas.openxmlformats.org/drawingml/2006/main">
+              <a:graphicData uri="http://schemas.openxmlformats.org/drawingml/2006/picture">
+                <pic:pic xmlns:pic="http://schemas.openxmlformats.org/drawingml/2006/picture">
+                  <pic:nvPicPr>
+                    <pic:cNvPr id="0" name="Picture 1"/>
+                    <pic:cNvPicPr>
+                      <a:picLocks noChangeAspect="1" noChangeArrowheads="1"/>
+                    </pic:cNvPicPr>
+                  </pic:nvPicPr>
+                  <pic:blipFill>
+                    <a:blip r:embed="rId9">
                       <a:extLst>
                         <a:ext uri="{28A0092B-C50C-407E-A947-70E740481C1C}">
                           <a14:useLocalDpi xmlns:a14="http://schemas.microsoft.com/office/drawing/2010/main" val="0"/>
@@ -1153,7 +1621,6 @@
     <w:next w:val="Normal"/>
     <w:link w:val="Heading2Char"/>
     <w:uiPriority w:val="9"/>
-    <w:semiHidden/>
     <w:unhideWhenUsed/>
     <w:qFormat/>
     <w:pPr>
@@ -1177,7 +1644,6 @@
     <w:next w:val="Normal"/>
     <w:link w:val="Heading3Char"/>
     <w:uiPriority w:val="9"/>
-    <w:semiHidden/>
     <w:unhideWhenUsed/>
     <w:qFormat/>
     <w:pPr>

--- a/Tomb Raider/Tomb Raider I Remasterd.docx
+++ b/Tomb Raider/Tomb Raider I Remasterd.docx
@@ -13,7 +13,7 @@
         <w:rPr>
           <w:lang w:val="pt-BR"/>
         </w:rPr>
-        <w:t>Tomb Raider I Remastered - Nota Adicional: Lara's Home</w:t>
+        <w:t>Tomb Raider I Remastered - Lara's Home</w:t>
       </w:r>
       <w:r>
         <w:rPr>
@@ -976,10 +976,344 @@
     </w:p>
     <w:p>
       <w:pPr>
-        <w:rPr>
-          <w:lang w:val="pt-BR"/>
-        </w:rPr>
-      </w:pPr>
+        <w:pStyle w:val="Heading1"/>
+        <w:rPr>
+          <w:lang w:val="pt-BR"/>
+        </w:rPr>
+      </w:pPr>
+      <w:r>
+        <w:rPr>
+          <w:lang w:val="pt-BR"/>
+        </w:rPr>
+        <w:t>Tomb Raider I Remastered - Nível 4: Tomb of Qualopec, 23 de março de</w:t>
+      </w:r>
+      <w:r>
+        <w:rPr>
+          <w:lang w:val="pt-BR"/>
+        </w:rPr>
+        <w:t xml:space="preserve"> 2025</w:t>
+      </w:r>
+    </w:p>
+    <w:p>
+      <w:pPr>
+        <w:rPr>
+          <w:lang w:val="pt-BR"/>
+        </w:rPr>
+      </w:pPr>
+      <w:r>
+        <w:rPr>
+          <w:lang w:val="pt-BR"/>
+        </w:rPr>
+        <w:t>Duração aproximada: 30 minutos (com reinício do nível ao tentar gravar)</w:t>
+      </w:r>
+    </w:p>
+    <w:p>
+      <w:pPr>
+        <w:rPr>
+          <w:lang w:val="pt-BR"/>
+        </w:rPr>
+      </w:pPr>
+      <w:r>
+        <w:rPr>
+          <w:lang w:val="pt-BR"/>
+        </w:rPr>
+        <w:lastRenderedPageBreak/>
+        <w:t>Segredos encontrados: 1 encontrado (um deles identificado por textura mais brilhante na porta)</w:t>
+      </w:r>
+    </w:p>
+    <w:p>
+      <w:pPr>
+        <w:pStyle w:val="Heading2"/>
+        <w:rPr>
+          <w:lang w:val="pt-BR"/>
+        </w:rPr>
+      </w:pPr>
+      <w:r>
+        <w:rPr>
+          <w:lang w:val="pt-BR"/>
+        </w:rPr>
+        <w:t>Impressões gerais:</w:t>
+      </w:r>
+    </w:p>
+    <w:p>
+      <w:pPr>
+        <w:rPr>
+          <w:lang w:val="pt-BR"/>
+        </w:rPr>
+      </w:pPr>
+      <w:r>
+        <w:rPr>
+          <w:lang w:val="pt-BR"/>
+        </w:rPr>
+        <w:t>- Nível mais desafiante em comparação com os anteriores.</w:t>
+      </w:r>
+      <w:r>
+        <w:rPr>
+          <w:lang w:val="pt-BR"/>
+        </w:rPr>
+        <w:br/>
+        <w:t>- Sensação clara de transição entre fase de tutorial e jogo completo.</w:t>
+      </w:r>
+      <w:r>
+        <w:rPr>
+          <w:lang w:val="pt-BR"/>
+        </w:rPr>
+        <w:br/>
+        <w:t>- Apreciação pelo design aberto, com a possibilidade de escolher a ordem das portas e resolver cada área independentemente.</w:t>
+      </w:r>
+    </w:p>
+    <w:p>
+      <w:pPr>
+        <w:pStyle w:val="Heading2"/>
+        <w:rPr>
+          <w:lang w:val="pt-BR"/>
+        </w:rPr>
+      </w:pPr>
+      <w:r>
+        <w:rPr>
+          <w:lang w:val="pt-BR"/>
+        </w:rPr>
+        <w:t>Descobertas:</w:t>
+      </w:r>
+    </w:p>
+    <w:p>
+      <w:pPr>
+        <w:rPr>
+          <w:lang w:val="pt-BR"/>
+        </w:rPr>
+      </w:pPr>
+      <w:r>
+        <w:rPr>
+          <w:lang w:val="pt-BR"/>
+        </w:rPr>
+        <w:t>- Elementos visuais marcantes: tonalidades de verde e vermelho tipo barro.</w:t>
+      </w:r>
+      <w:r>
+        <w:rPr>
+          <w:lang w:val="pt-BR"/>
+        </w:rPr>
+        <w:br/>
+        <w:t>- Segredo encontrado graças a atenção ao brilho/textura da porta.</w:t>
+      </w:r>
+      <w:r>
+        <w:rPr>
+          <w:lang w:val="pt-BR"/>
+        </w:rPr>
+        <w:br/>
+        <w:t>- Primeira aparição de armadilhas com picos — causaram a primeira morte.</w:t>
+      </w:r>
+    </w:p>
+    <w:p>
+      <w:pPr>
+        <w:pStyle w:val="Heading2"/>
+        <w:rPr>
+          <w:lang w:val="pt-BR"/>
+        </w:rPr>
+      </w:pPr>
+      <w:r>
+        <w:rPr>
+          <w:lang w:val="pt-BR"/>
+        </w:rPr>
+        <w:t>Dificuldades sentidas:</w:t>
+      </w:r>
+    </w:p>
+    <w:p>
+      <w:pPr>
+        <w:rPr>
+          <w:lang w:val="pt-BR"/>
+        </w:rPr>
+      </w:pPr>
+      <w:r>
+        <w:rPr>
+          <w:lang w:val="pt-BR"/>
+        </w:rPr>
+        <w:t>- Confusão causada pelo bait da alavanca (não ficou claro se tinha outra utilidade).</w:t>
+      </w:r>
+      <w:r>
+        <w:rPr>
+          <w:lang w:val="pt-BR"/>
+        </w:rPr>
+        <w:br/>
+        <w:t>- Dificuldade inicial com o som ao aparecer música de combate sem perceber a origem do inimigo (que era um humano no final do nível anterior).</w:t>
+      </w:r>
+      <w:r>
+        <w:rPr>
+          <w:lang w:val="pt-BR"/>
+        </w:rPr>
+        <w:br/>
+        <w:t>- Ainda a tentar dominar o uso do free look.</w:t>
+      </w:r>
+    </w:p>
+    <w:p>
+      <w:pPr>
+        <w:pStyle w:val="Heading2"/>
+        <w:rPr>
+          <w:lang w:val="pt-BR"/>
+        </w:rPr>
+      </w:pPr>
+      <w:r>
+        <w:rPr>
+          <w:lang w:val="pt-BR"/>
+        </w:rPr>
+        <w:t>Momento marcante do nível:</w:t>
+      </w:r>
+    </w:p>
+    <w:p>
+      <w:pPr>
+        <w:rPr>
+          <w:lang w:val="pt-BR"/>
+        </w:rPr>
+      </w:pPr>
+      <w:r>
+        <w:rPr>
+          <w:lang w:val="pt-BR"/>
+        </w:rPr>
+        <w:t>- Liberdade de escolha na ordem das áreas e a sensação de exploração não linear.</w:t>
+      </w:r>
+    </w:p>
+    <w:p>
+      <w:pPr>
+        <w:pStyle w:val="Heading2"/>
+        <w:rPr>
+          <w:lang w:val="pt-BR"/>
+        </w:rPr>
+      </w:pPr>
+      <w:r>
+        <w:rPr>
+          <w:lang w:val="pt-BR"/>
+        </w:rPr>
+        <w:t>Mecânica nova aprendida ou reforçada:</w:t>
+      </w:r>
+    </w:p>
+    <w:p>
+      <w:pPr>
+        <w:rPr>
+          <w:lang w:val="pt-BR"/>
+        </w:rPr>
+      </w:pPr>
+      <w:r>
+        <w:rPr>
+          <w:lang w:val="pt-BR"/>
+        </w:rPr>
+        <w:t>- Reforço da atenção ao som ambiente e importância do free look (ainda em processo de aprendizagem).</w:t>
+      </w:r>
+    </w:p>
+    <w:p>
+      <w:pPr>
+        <w:pStyle w:val="Heading2"/>
+        <w:rPr>
+          <w:lang w:val="pt-BR"/>
+        </w:rPr>
+      </w:pPr>
+      <w:r>
+        <w:rPr>
+          <w:lang w:val="pt-BR"/>
+        </w:rPr>
+        <w:t>Reflexão pessoal final:</w:t>
+      </w:r>
+    </w:p>
+    <w:p>
+      <w:pPr>
+        <w:rPr>
+          <w:lang w:val="pt-BR"/>
+        </w:rPr>
+      </w:pPr>
+      <w:r>
+        <w:rPr>
+          <w:lang w:val="pt-BR"/>
+        </w:rPr>
+        <w:t>- Este nível trouxe novos desafios e reforçou a importância da atenção visual e sonora. Pequenos detalhes como texturas, som e ordem de exploração tornam cada área única e recompensadora.</w:t>
+      </w:r>
+    </w:p>
+    <w:p>
+      <w:pPr>
+        <w:pStyle w:val="Heading2"/>
+        <w:rPr>
+          <w:lang w:val="pt-BR"/>
+        </w:rPr>
+      </w:pPr>
+      <w:r>
+        <w:rPr>
+          <w:lang w:val="pt-BR"/>
+        </w:rPr>
+        <w:lastRenderedPageBreak/>
+        <w:t>Foto do nivel para futura leitura e memoria visual:</w:t>
+      </w:r>
+    </w:p>
+    <w:p>
+      <w:pPr>
+        <w:rPr>
+          <w:lang w:val="pt-BR"/>
+        </w:rPr>
+      </w:pPr>
+      <w:r>
+        <w:rPr>
+          <w:noProof/>
+          <w:lang w:val="pt-BR"/>
+        </w:rPr>
+        <w:drawing>
+          <wp:inline distT="0" distB="0" distL="0" distR="0" wp14:anchorId="3ABAEE04" wp14:editId="4FECEF44">
+            <wp:extent cx="5486400" cy="3086100"/>
+            <wp:effectExtent l="0" t="0" r="0" b="0"/>
+            <wp:docPr id="674338594" name="Picture 1"/>
+            <wp:cNvGraphicFramePr>
+              <a:graphicFrameLocks xmlns:a="http://schemas.openxmlformats.org/drawingml/2006/main" noChangeAspect="1"/>
+            </wp:cNvGraphicFramePr>
+            <a:graphic xmlns:a="http://schemas.openxmlformats.org/drawingml/2006/main">
+              <a:graphicData uri="http://schemas.openxmlformats.org/drawingml/2006/picture">
+                <pic:pic xmlns:pic="http://schemas.openxmlformats.org/drawingml/2006/picture">
+                  <pic:nvPicPr>
+                    <pic:cNvPr id="0" name="Picture 1"/>
+                    <pic:cNvPicPr>
+                      <a:picLocks noChangeAspect="1" noChangeArrowheads="1"/>
+                    </pic:cNvPicPr>
+                  </pic:nvPicPr>
+                  <pic:blipFill>
+                    <a:blip r:embed="rId10">
+                      <a:extLst>
+                        <a:ext uri="{28A0092B-C50C-407E-A947-70E740481C1C}">
+                          <a14:useLocalDpi xmlns:a14="http://schemas.microsoft.com/office/drawing/2010/main" val="0"/>
+                        </a:ext>
+                      </a:extLst>
+                    </a:blip>
+                    <a:srcRect/>
+                    <a:stretch>
+                      <a:fillRect/>
+                    </a:stretch>
+                  </pic:blipFill>
+                  <pic:spPr bwMode="auto">
+                    <a:xfrm>
+                      <a:off x="0" y="0"/>
+                      <a:ext cx="5486400" cy="3086100"/>
+                    </a:xfrm>
+                    <a:prstGeom prst="rect">
+                      <a:avLst/>
+                    </a:prstGeom>
+                    <a:noFill/>
+                    <a:ln>
+                      <a:noFill/>
+                    </a:ln>
+                  </pic:spPr>
+                </pic:pic>
+              </a:graphicData>
+            </a:graphic>
+          </wp:inline>
+        </w:drawing>
+      </w:r>
+    </w:p>
+    <w:p>
+      <w:pPr>
+        <w:pStyle w:val="Heading1"/>
+        <w:rPr>
+          <w:lang w:val="pt-BR"/>
+        </w:rPr>
+      </w:pPr>
+      <w:r>
+        <w:rPr>
+          <w:lang w:val="pt-BR"/>
+        </w:rPr>
+        <w:t>Terminou a viagem ao Peru</w:t>
+      </w:r>
     </w:p>
     <w:sectPr>
       <w:pgSz w:w="12240" w:h="15840"/>

--- a/Tomb Raider/Tomb Raider I Remasterd.docx
+++ b/Tomb Raider/Tomb Raider I Remasterd.docx
@@ -5,80 +5,37 @@
     <w:p>
       <w:pPr>
         <w:pStyle w:val="Heading1"/>
-        <w:rPr>
-          <w:lang w:val="pt-BR"/>
-        </w:rPr>
       </w:pPr>
       <w:r>
-        <w:rPr>
-          <w:lang w:val="pt-BR"/>
-        </w:rPr>
-        <w:t>Tomb Raider I Remastered - Lara's Home</w:t>
-      </w:r>
-      <w:r>
-        <w:rPr>
-          <w:lang w:val="pt-BR"/>
-        </w:rPr>
-        <w:t>, 22 de março de 2025</w:t>
+        <w:t>Tomb Raider I Remastered - Lara's Home, 22 de março de 2025</w:t>
       </w:r>
     </w:p>
     <w:p>
-      <w:pPr>
-        <w:rPr>
-          <w:lang w:val="pt-BR"/>
-        </w:rPr>
-      </w:pPr>
       <w:r>
-        <w:rPr>
-          <w:lang w:val="pt-BR"/>
-        </w:rPr>
         <w:t>Observações realizadas após completar o Nível 3: The Lost Valley</w:t>
       </w:r>
     </w:p>
     <w:p>
       <w:pPr>
         <w:pStyle w:val="Heading2"/>
-        <w:rPr>
-          <w:lang w:val="pt-BR"/>
-        </w:rPr>
       </w:pPr>
       <w:r>
-        <w:rPr>
-          <w:lang w:val="pt-BR"/>
-        </w:rPr>
         <w:t>Reflexão sobre Lara's Home:</w:t>
       </w:r>
     </w:p>
     <w:p>
-      <w:pPr>
-        <w:rPr>
-          <w:lang w:val="pt-BR"/>
-        </w:rPr>
-      </w:pPr>
       <w:r>
-        <w:rPr>
-          <w:lang w:val="pt-BR"/>
-        </w:rPr>
         <w:t>- Após terminar o nível 3, foi revisitada a mansão da Lara.</w:t>
       </w:r>
       <w:r>
-        <w:rPr>
-          <w:lang w:val="pt-BR"/>
-        </w:rPr>
         <w:br/>
         <w:t>- Percebi que aquele espaço funcionava como um tutorial disfarçado, mas inicialmente não associei essa área a esse propósito.</w:t>
       </w:r>
       <w:r>
-        <w:rPr>
-          <w:lang w:val="pt-BR"/>
-        </w:rPr>
         <w:br/>
         <w:t>- Se tivesse compreendido isso desde o início, o nível 2 teria sido mais fácil de completar, pois ali se aprendem mecânicas essenciais como o 'look button'.</w:t>
       </w:r>
       <w:r>
-        <w:rPr>
-          <w:lang w:val="pt-BR"/>
-        </w:rPr>
         <w:br/>
         <w:t>- A partir do nível 4 pretendo aplicar melhor o uso dessa funcionalidade para observar o cenário, alinhar saltos e antecipar perigos.</w:t>
       </w:r>
@@ -86,40 +43,20 @@
     <w:p>
       <w:pPr>
         <w:pStyle w:val="Heading2"/>
-        <w:rPr>
-          <w:lang w:val="pt-BR"/>
-        </w:rPr>
       </w:pPr>
       <w:r>
-        <w:rPr>
-          <w:lang w:val="pt-BR"/>
-        </w:rPr>
         <w:t>Comentário pessoal sobre a arte na mansão:</w:t>
       </w:r>
     </w:p>
     <w:p>
-      <w:pPr>
-        <w:rPr>
-          <w:lang w:val="pt-BR"/>
-        </w:rPr>
-      </w:pPr>
       <w:r>
-        <w:rPr>
-          <w:lang w:val="pt-BR"/>
-        </w:rPr>
         <w:t>- Como amante de arte e ex-aluno de História e Cultura das Artes, reparei nos quadros presentes na mansão.</w:t>
       </w:r>
       <w:r>
-        <w:rPr>
-          <w:lang w:val="pt-BR"/>
-        </w:rPr>
         <w:br/>
         <w:t>- A maioria aparenta ser inspirada no estilo renascentista, com temas clássicos, composição equilibrada e uso naturalista da luz.</w:t>
       </w:r>
       <w:r>
-        <w:rPr>
-          <w:lang w:val="pt-BR"/>
-        </w:rPr>
         <w:br/>
         <w:t>- Não apresentam as distorções e expressividade exagerada típicas do maneirismo, reforçando uma estética mais harmoniosa e clássica condizente com o perfil cultural da personagem Lara Croft.</w:t>
       </w:r>
@@ -127,28 +64,19 @@
     <w:p>
       <w:pPr>
         <w:pStyle w:val="Heading2"/>
-        <w:rPr>
-          <w:lang w:val="pt-BR"/>
-        </w:rPr>
       </w:pPr>
       <w:r>
-        <w:rPr>
-          <w:lang w:val="pt-BR"/>
-        </w:rPr>
-        <w:t>Foto do nivel para futura leitura e memoria visual:</w:t>
+        <w:t xml:space="preserve">Foto do </w:t>
+      </w:r>
+      <w:r>
+        <w:t>nível</w:t>
+      </w:r>
+      <w:r>
+        <w:t xml:space="preserve"> para futura leitura e memoria visual:</w:t>
       </w:r>
     </w:p>
     <w:p>
-      <w:pPr>
-        <w:rPr>
-          <w:lang w:val="pt-BR"/>
-        </w:rPr>
-      </w:pPr>
       <w:r>
-        <w:rPr>
-          <w:noProof/>
-          <w:lang w:val="pt-BR"/>
-        </w:rPr>
         <w:drawing>
           <wp:inline distT="0" distB="0" distL="0" distR="0" wp14:anchorId="7723435E" wp14:editId="42E26D14">
             <wp:extent cx="5486400" cy="3086100"/>
@@ -202,111 +130,56 @@
     <w:p>
       <w:pPr>
         <w:pStyle w:val="Heading1"/>
-        <w:rPr>
-          <w:lang w:val="pt-BR"/>
-        </w:rPr>
       </w:pPr>
       <w:r>
-        <w:rPr>
-          <w:lang w:val="pt-BR"/>
-        </w:rPr>
         <w:lastRenderedPageBreak/>
         <w:t>Tomb Raider I Remastered - Nível 1: Caves</w:t>
       </w:r>
       <w:r>
-        <w:rPr>
-          <w:lang w:val="pt-BR"/>
-        </w:rPr>
         <w:t xml:space="preserve">, 15 de </w:t>
       </w:r>
       <w:r>
-        <w:rPr>
-          <w:lang w:val="pt-BR"/>
-        </w:rPr>
         <w:t>m</w:t>
       </w:r>
       <w:r>
-        <w:rPr>
-          <w:lang w:val="pt-BR"/>
-        </w:rPr>
         <w:t>arço</w:t>
       </w:r>
       <w:r>
-        <w:rPr>
-          <w:lang w:val="pt-BR"/>
-        </w:rPr>
         <w:t xml:space="preserve"> de 2025</w:t>
       </w:r>
     </w:p>
     <w:p>
-      <w:pPr>
-        <w:rPr>
-          <w:lang w:val="pt-BR"/>
-        </w:rPr>
-      </w:pPr>
       <w:r>
-        <w:rPr>
-          <w:lang w:val="pt-BR"/>
-        </w:rPr>
         <w:t>Duração aproximada: 70 minutos (repetido por carregar</w:t>
       </w:r>
       <w:r>
-        <w:rPr>
-          <w:lang w:val="pt-BR"/>
-        </w:rPr>
         <w:t xml:space="preserve"> jogo</w:t>
       </w:r>
       <w:r>
-        <w:rPr>
-          <w:lang w:val="pt-BR"/>
-        </w:rPr>
         <w:t xml:space="preserve"> em vez de guardar jogo)</w:t>
       </w:r>
     </w:p>
     <w:p>
       <w:pPr>
         <w:pStyle w:val="Heading2"/>
-        <w:rPr>
-          <w:lang w:val="pt-BR"/>
-        </w:rPr>
       </w:pPr>
       <w:r>
-        <w:rPr>
-          <w:lang w:val="pt-BR"/>
-        </w:rPr>
         <w:t>Impressões:</w:t>
       </w:r>
     </w:p>
     <w:p>
-      <w:pPr>
-        <w:rPr>
-          <w:lang w:val="pt-BR"/>
-        </w:rPr>
-      </w:pPr>
       <w:r>
-        <w:rPr>
-          <w:lang w:val="pt-BR"/>
-        </w:rPr>
         <w:t>- Primeiro contacto com o jogo. Ritmo lento e contemplativo, favorecendo a exploração.</w:t>
       </w:r>
       <w:r>
-        <w:rPr>
-          <w:lang w:val="pt-BR"/>
-        </w:rPr>
         <w:br/>
         <w:t>- Sons ambiente criam atmosfera calma, contrastando com a música intensa nos combates.</w:t>
       </w:r>
       <w:r>
-        <w:rPr>
-          <w:lang w:val="pt-BR"/>
-        </w:rPr>
         <w:br/>
         <w:t>- Jogabilidade livre, com possibilidade de revisitar zonas anteriores.</w:t>
       </w:r>
       <w:r>
-        <w:rPr>
-          <w:lang w:val="pt-BR"/>
-        </w:rPr>
         <w:br/>
         <w:t>- Apreciação do design de níveis e introdução às mecânicas básicas de movimento.</w:t>
       </w:r>
@@ -314,66 +187,30 @@
     <w:p>
       <w:pPr>
         <w:pStyle w:val="Heading2"/>
-        <w:rPr>
-          <w:lang w:val="pt-BR"/>
-        </w:rPr>
       </w:pPr>
       <w:r>
-        <w:rPr>
-          <w:lang w:val="pt-BR"/>
-        </w:rPr>
         <w:t>Descobertas:</w:t>
       </w:r>
     </w:p>
     <w:p>
-      <w:pPr>
-        <w:rPr>
-          <w:lang w:val="pt-BR"/>
-        </w:rPr>
-      </w:pPr>
       <w:r>
-        <w:rPr>
-          <w:lang w:val="pt-BR"/>
-        </w:rPr>
         <w:t>- Exploração aprofundada e procura ativa de segredos.</w:t>
       </w:r>
     </w:p>
     <w:p>
-      <w:pPr>
-        <w:rPr>
-          <w:lang w:val="pt-BR"/>
-        </w:rPr>
-      </w:pPr>
       <w:r>
-        <w:rPr>
-          <w:lang w:val="pt-BR"/>
-        </w:rPr>
         <w:t>Curiosidades de desenvolvimento:</w:t>
       </w:r>
     </w:p>
     <w:p>
-      <w:pPr>
-        <w:rPr>
-          <w:lang w:val="pt-BR"/>
-        </w:rPr>
-      </w:pPr>
       <w:r>
-        <w:rPr>
-          <w:lang w:val="pt-BR"/>
-        </w:rPr>
         <w:t>- Nível inicial concebido para ensinar os fundamentos de forma intuitiva.</w:t>
       </w:r>
       <w:r>
-        <w:rPr>
-          <w:lang w:val="pt-BR"/>
-        </w:rPr>
         <w:br/>
         <w:t>- Design modular baseado em blocos com altura pré-definida.</w:t>
       </w:r>
       <w:r>
-        <w:rPr>
-          <w:lang w:val="pt-BR"/>
-        </w:rPr>
         <w:br/>
         <w:t>- Uso intencional da iluminação para guiar o jogador.</w:t>
       </w:r>
@@ -381,28 +218,19 @@
     <w:p>
       <w:pPr>
         <w:pStyle w:val="Heading2"/>
-        <w:rPr>
-          <w:lang w:val="pt-BR"/>
-        </w:rPr>
       </w:pPr>
       <w:r>
-        <w:rPr>
-          <w:lang w:val="pt-BR"/>
-        </w:rPr>
-        <w:t>Foto do nivel para futura leitura e memoria visual:</w:t>
+        <w:t xml:space="preserve">Foto do </w:t>
+      </w:r>
+      <w:r>
+        <w:t>nível</w:t>
+      </w:r>
+      <w:r>
+        <w:t xml:space="preserve"> para futura leitura e memoria visual:</w:t>
       </w:r>
     </w:p>
     <w:p>
-      <w:pPr>
-        <w:rPr>
-          <w:lang w:val="pt-BR"/>
-        </w:rPr>
-      </w:pPr>
       <w:r>
-        <w:rPr>
-          <w:noProof/>
-          <w:lang w:val="pt-BR"/>
-        </w:rPr>
         <w:drawing>
           <wp:inline distT="0" distB="0" distL="0" distR="0" wp14:anchorId="0C9D2B52" wp14:editId="097B534E">
             <wp:extent cx="5486400" cy="3086100"/>
@@ -456,100 +284,63 @@
     <w:p>
       <w:pPr>
         <w:pStyle w:val="Heading1"/>
-        <w:rPr>
-          <w:lang w:val="pt-BR"/>
-        </w:rPr>
       </w:pPr>
       <w:r>
-        <w:rPr>
-          <w:lang w:val="pt-BR"/>
-        </w:rPr>
         <w:t xml:space="preserve">Tomb Raider I Remastered - Nível 2: City of Vilcabamba, 16 de </w:t>
       </w:r>
       <w:r>
-        <w:rPr>
-          <w:lang w:val="pt-BR"/>
-        </w:rPr>
         <w:t>m</w:t>
       </w:r>
       <w:r>
-        <w:rPr>
-          <w:lang w:val="pt-BR"/>
-        </w:rPr>
         <w:t>arço</w:t>
       </w:r>
       <w:r>
-        <w:rPr>
-          <w:lang w:val="pt-BR"/>
-        </w:rPr>
         <w:t xml:space="preserve"> de 2025</w:t>
       </w:r>
     </w:p>
     <w:p>
-      <w:pPr>
-        <w:rPr>
-          <w:lang w:val="pt-BR"/>
-        </w:rPr>
-      </w:pPr>
       <w:r>
-        <w:rPr>
-          <w:lang w:val="pt-BR"/>
-        </w:rPr>
         <w:t>Duração aproximada: 40-50 minutos</w:t>
       </w:r>
     </w:p>
     <w:p>
       <w:pPr>
         <w:pStyle w:val="Heading2"/>
-        <w:rPr>
-          <w:lang w:val="pt-BR"/>
-        </w:rPr>
       </w:pPr>
       <w:r>
-        <w:rPr>
-          <w:lang w:val="pt-BR"/>
-        </w:rPr>
         <w:lastRenderedPageBreak/>
         <w:t>Impressões:</w:t>
       </w:r>
     </w:p>
     <w:p>
-      <w:pPr>
-        <w:rPr>
-          <w:lang w:val="pt-BR"/>
-        </w:rPr>
-      </w:pPr>
       <w:r>
-        <w:rPr>
-          <w:lang w:val="pt-BR"/>
-        </w:rPr>
         <w:t>- Exploração mais aberta e interligada.</w:t>
       </w:r>
       <w:r>
-        <w:rPr>
-          <w:lang w:val="pt-BR"/>
-        </w:rPr>
         <w:br/>
         <w:t>- Jogador aprende a usar melhor saltos e agarrar plataformas.</w:t>
       </w:r>
       <w:r>
-        <w:rPr>
-          <w:lang w:val="pt-BR"/>
-        </w:rPr>
         <w:br/>
-        <w:t>- Progressão de dificuldade subtil mas perceptível.</w:t>
+        <w:t xml:space="preserve">- Progressão de dificuldade </w:t>
       </w:r>
       <w:r>
-        <w:rPr>
-          <w:lang w:val="pt-BR"/>
-        </w:rPr>
+        <w:t>subtil,</w:t>
+      </w:r>
+      <w:r>
+        <w:t xml:space="preserve"> mas </w:t>
+      </w:r>
+      <w:r>
+        <w:t>percetível</w:t>
+      </w:r>
+      <w:r>
+        <w:t>.</w:t>
+      </w:r>
+      <w:r>
         <w:br/>
         <w:t>- Jogo incentiva a revisitar áreas já exploradas.</w:t>
       </w:r>
       <w:r>
-        <w:rPr>
-          <w:lang w:val="pt-BR"/>
-        </w:rPr>
         <w:br/>
         <w:t>- Sentimento de liberdade e descoberta presente.</w:t>
       </w:r>
@@ -557,33 +348,16 @@
     <w:p>
       <w:pPr>
         <w:pStyle w:val="Heading2"/>
-        <w:rPr>
-          <w:lang w:val="pt-BR"/>
-        </w:rPr>
       </w:pPr>
       <w:r>
-        <w:rPr>
-          <w:lang w:val="pt-BR"/>
-        </w:rPr>
         <w:t>Descobertas:</w:t>
       </w:r>
     </w:p>
     <w:p>
-      <w:pPr>
-        <w:rPr>
-          <w:lang w:val="pt-BR"/>
-        </w:rPr>
-      </w:pPr>
       <w:r>
-        <w:rPr>
-          <w:lang w:val="pt-BR"/>
-        </w:rPr>
         <w:t>- Encontrou todos os segredos, dois deles ao voltar atrás em zonas anteriores.</w:t>
       </w:r>
       <w:r>
-        <w:rPr>
-          <w:lang w:val="pt-BR"/>
-        </w:rPr>
         <w:br/>
         <w:t>- Mecânicas ensinadas de forma natural, apesar da ausência de tutoriais diretos.</w:t>
       </w:r>
@@ -591,47 +365,24 @@
     <w:p>
       <w:pPr>
         <w:pStyle w:val="Heading2"/>
-        <w:rPr>
-          <w:lang w:val="pt-BR"/>
-        </w:rPr>
       </w:pPr>
       <w:r>
-        <w:rPr>
-          <w:lang w:val="pt-BR"/>
-        </w:rPr>
         <w:t>Curiosidades de desenvolvimento:</w:t>
       </w:r>
     </w:p>
     <w:p>
-      <w:pPr>
-        <w:rPr>
-          <w:lang w:val="pt-BR"/>
-        </w:rPr>
-      </w:pPr>
       <w:r>
-        <w:rPr>
-          <w:lang w:val="pt-BR"/>
-        </w:rPr>
         <w:t>- Inspirado em ruínas incas reais e cidades perdidas dos Andes.</w:t>
       </w:r>
       <w:r>
-        <w:rPr>
-          <w:lang w:val="pt-BR"/>
-        </w:rPr>
         <w:br/>
         <w:t>- Introdução a caminhos alternativos e exploração lateral.</w:t>
       </w:r>
       <w:r>
-        <w:rPr>
-          <w:lang w:val="pt-BR"/>
-        </w:rPr>
         <w:br/>
         <w:t>- Design modular desafiador, mas eficaz.</w:t>
       </w:r>
       <w:r>
-        <w:rPr>
-          <w:lang w:val="pt-BR"/>
-        </w:rPr>
         <w:br/>
         <w:t>- Iluminação usada para atrair atenção e orientar exploração.</w:t>
       </w:r>
@@ -639,28 +390,13 @@
     <w:p>
       <w:pPr>
         <w:pStyle w:val="Heading2"/>
-        <w:rPr>
-          <w:lang w:val="pt-BR"/>
-        </w:rPr>
       </w:pPr>
       <w:r>
-        <w:rPr>
-          <w:lang w:val="pt-BR"/>
-        </w:rPr>
         <w:t>Foto do nivel para futura leitura e memoria visual:</w:t>
       </w:r>
     </w:p>
     <w:p>
-      <w:pPr>
-        <w:rPr>
-          <w:lang w:val="pt-BR"/>
-        </w:rPr>
-      </w:pPr>
       <w:r>
-        <w:rPr>
-          <w:noProof/>
-          <w:lang w:val="pt-BR"/>
-        </w:rPr>
         <w:drawing>
           <wp:inline distT="0" distB="0" distL="0" distR="0" wp14:anchorId="5E5C2CD3" wp14:editId="397194B1">
             <wp:extent cx="5486400" cy="3086100"/>
@@ -714,106 +450,43 @@
     <w:p>
       <w:pPr>
         <w:pStyle w:val="Heading1"/>
-        <w:rPr>
-          <w:lang w:val="pt-BR"/>
-        </w:rPr>
       </w:pPr>
       <w:r>
-        <w:rPr>
-          <w:lang w:val="pt-BR"/>
-        </w:rPr>
-        <w:t>Tomb Raider I Remastered - Nível 3: The Lost Valley</w:t>
-      </w:r>
-      <w:r>
-        <w:rPr>
-          <w:lang w:val="pt-BR"/>
-        </w:rPr>
-        <w:t>,</w:t>
-      </w:r>
-      <w:r>
-        <w:rPr>
-          <w:lang w:val="pt-BR"/>
-        </w:rPr>
-        <w:t xml:space="preserve"> 22 de março de </w:t>
-      </w:r>
-      <w:r>
-        <w:rPr>
-          <w:lang w:val="pt-BR"/>
-        </w:rPr>
-        <w:t>2025</w:t>
+        <w:t>Tomb Raider I Remastered - Nível 3: The Lost Valley, 22 de março de 2025</w:t>
       </w:r>
     </w:p>
     <w:p>
-      <w:pPr>
-        <w:rPr>
-          <w:lang w:val="pt-BR"/>
-        </w:rPr>
-      </w:pPr>
       <w:r>
-        <w:rPr>
-          <w:lang w:val="pt-BR"/>
-        </w:rPr>
         <w:t>Duração aproximada: 25 minutos</w:t>
       </w:r>
     </w:p>
     <w:p>
-      <w:pPr>
-        <w:rPr>
-          <w:lang w:val="pt-BR"/>
-        </w:rPr>
-      </w:pPr>
       <w:r>
-        <w:rPr>
-          <w:lang w:val="pt-BR"/>
-        </w:rPr>
         <w:t>Segredos encontrados: Nem todos os segredos foram localizados.</w:t>
       </w:r>
     </w:p>
     <w:p>
       <w:pPr>
         <w:pStyle w:val="Heading2"/>
-        <w:rPr>
-          <w:lang w:val="pt-BR"/>
-        </w:rPr>
       </w:pPr>
       <w:r>
-        <w:rPr>
-          <w:lang w:val="pt-BR"/>
-        </w:rPr>
         <w:lastRenderedPageBreak/>
         <w:t>Impressões:</w:t>
       </w:r>
     </w:p>
     <w:p>
-      <w:pPr>
-        <w:rPr>
-          <w:lang w:val="pt-BR"/>
-        </w:rPr>
-      </w:pPr>
       <w:r>
-        <w:rPr>
-          <w:lang w:val="pt-BR"/>
-        </w:rPr>
         <w:t>- Nível visualmente marcante e com excelente ritmo de exploração.</w:t>
       </w:r>
       <w:r>
-        <w:rPr>
-          <w:lang w:val="pt-BR"/>
-        </w:rPr>
         <w:br/>
         <w:t>- Destaque para a forma como o rio/água guia naturalmente o jogador até à área das engrenagens, mesmo após iniciar a exploração pelo lado errado.</w:t>
       </w:r>
       <w:r>
-        <w:rPr>
-          <w:lang w:val="pt-BR"/>
-        </w:rPr>
         <w:br/>
         <w:t>- A presença do T-Rex é introduzida com uma câmara que foca o inimigo ao aparecer, criando impacto e orientação visual eficaz.</w:t>
       </w:r>
       <w:r>
-        <w:rPr>
-          <w:lang w:val="pt-BR"/>
-        </w:rPr>
         <w:br/>
         <w:t>- O jogador apreciou bastante o design e estrutura do nível, considerando-o possivelmente o favorito até agora.</w:t>
       </w:r>
@@ -821,109 +494,58 @@
     <w:p>
       <w:pPr>
         <w:pStyle w:val="Heading2"/>
-        <w:rPr>
-          <w:lang w:val="pt-BR"/>
-        </w:rPr>
       </w:pPr>
       <w:r>
-        <w:rPr>
-          <w:lang w:val="pt-BR"/>
-        </w:rPr>
         <w:t>Dificuldades sentidas:</w:t>
       </w:r>
     </w:p>
     <w:p>
-      <w:pPr>
-        <w:rPr>
-          <w:lang w:val="pt-BR"/>
-        </w:rPr>
-      </w:pPr>
       <w:r>
-        <w:rPr>
-          <w:lang w:val="pt-BR"/>
-        </w:rPr>
         <w:t>- Ainda alguma dificuldade no combate corpo-a-corpo ou com inimigos que se aproximam demasiado rapidamente.</w:t>
       </w:r>
     </w:p>
     <w:p>
       <w:pPr>
         <w:pStyle w:val="Heading2"/>
-        <w:rPr>
-          <w:lang w:val="pt-BR"/>
-        </w:rPr>
       </w:pPr>
       <w:r>
-        <w:rPr>
-          <w:lang w:val="pt-BR"/>
-        </w:rPr>
         <w:t>Observações visuais:</w:t>
       </w:r>
     </w:p>
     <w:p>
-      <w:pPr>
-        <w:rPr>
-          <w:lang w:val="pt-BR"/>
-        </w:rPr>
-      </w:pPr>
       <w:r>
-        <w:rPr>
-          <w:lang w:val="pt-BR"/>
-        </w:rPr>
         <w:t>- Perceção clara do uso de paletas de cor: verdes e azuis em áreas com vegetação e água, cinza predominante nas rochas e castanhos presentes em zonas de segredos.</w:t>
       </w:r>
     </w:p>
     <w:p>
       <w:pPr>
         <w:pStyle w:val="Heading2"/>
-        <w:rPr>
-          <w:lang w:val="pt-BR"/>
-        </w:rPr>
       </w:pPr>
       <w:r>
-        <w:rPr>
-          <w:lang w:val="pt-BR"/>
-        </w:rPr>
         <w:t>Reflexão pessoal:</w:t>
       </w:r>
     </w:p>
     <w:p>
-      <w:pPr>
-        <w:rPr>
-          <w:lang w:val="pt-BR"/>
-        </w:rPr>
-      </w:pPr>
       <w:r>
-        <w:rPr>
-          <w:lang w:val="pt-BR"/>
-        </w:rPr>
         <w:t>- A fluidez da progressão ambiental foi especialmente apreciada, assim como os pequenos toques cinematográficos que aumentam o impacto sem quebrar o ritmo da exploração.</w:t>
       </w:r>
     </w:p>
     <w:p>
       <w:pPr>
         <w:pStyle w:val="Heading2"/>
-        <w:rPr>
-          <w:lang w:val="pt-BR"/>
-        </w:rPr>
       </w:pPr>
       <w:r>
-        <w:rPr>
-          <w:lang w:val="pt-BR"/>
-        </w:rPr>
-        <w:t>Foto do nivel para futura leitura e memoria visual:</w:t>
+        <w:t xml:space="preserve">Foto do </w:t>
+      </w:r>
+      <w:r>
+        <w:t>nível</w:t>
+      </w:r>
+      <w:r>
+        <w:t xml:space="preserve"> para futura leitura e memoria visual:</w:t>
       </w:r>
     </w:p>
     <w:p>
-      <w:pPr>
-        <w:rPr>
-          <w:lang w:val="pt-BR"/>
-        </w:rPr>
-      </w:pPr>
       <w:r>
-        <w:rPr>
-          <w:noProof/>
-          <w:lang w:val="pt-BR"/>
-        </w:rPr>
         <w:drawing>
           <wp:inline distT="0" distB="0" distL="0" distR="0" wp14:anchorId="1A7AC931" wp14:editId="69145313">
             <wp:extent cx="5486400" cy="3086100"/>
@@ -977,46 +599,18 @@
     <w:p>
       <w:pPr>
         <w:pStyle w:val="Heading1"/>
-        <w:rPr>
-          <w:lang w:val="pt-BR"/>
-        </w:rPr>
       </w:pPr>
       <w:r>
-        <w:rPr>
-          <w:lang w:val="pt-BR"/>
-        </w:rPr>
-        <w:t>Tomb Raider I Remastered - Nível 4: Tomb of Qualopec, 23 de março de</w:t>
-      </w:r>
-      <w:r>
-        <w:rPr>
-          <w:lang w:val="pt-BR"/>
-        </w:rPr>
-        <w:t xml:space="preserve"> 2025</w:t>
+        <w:t>Tomb Raider I Remastered - Nível 4: Tomb of Qualopec, 23 de março de 2025</w:t>
       </w:r>
     </w:p>
     <w:p>
-      <w:pPr>
-        <w:rPr>
-          <w:lang w:val="pt-BR"/>
-        </w:rPr>
-      </w:pPr>
       <w:r>
-        <w:rPr>
-          <w:lang w:val="pt-BR"/>
-        </w:rPr>
         <w:t>Duração aproximada: 30 minutos (com reinício do nível ao tentar gravar)</w:t>
       </w:r>
     </w:p>
     <w:p>
-      <w:pPr>
-        <w:rPr>
-          <w:lang w:val="pt-BR"/>
-        </w:rPr>
-      </w:pPr>
       <w:r>
-        <w:rPr>
-          <w:lang w:val="pt-BR"/>
-        </w:rPr>
         <w:lastRenderedPageBreak/>
         <w:t>Segredos encontrados: 1 encontrado (um deles identificado por textura mais brilhante na porta)</w:t>
       </w:r>
@@ -1024,40 +618,20 @@
     <w:p>
       <w:pPr>
         <w:pStyle w:val="Heading2"/>
-        <w:rPr>
-          <w:lang w:val="pt-BR"/>
-        </w:rPr>
       </w:pPr>
       <w:r>
-        <w:rPr>
-          <w:lang w:val="pt-BR"/>
-        </w:rPr>
         <w:t>Impressões gerais:</w:t>
       </w:r>
     </w:p>
     <w:p>
-      <w:pPr>
-        <w:rPr>
-          <w:lang w:val="pt-BR"/>
-        </w:rPr>
-      </w:pPr>
       <w:r>
-        <w:rPr>
-          <w:lang w:val="pt-BR"/>
-        </w:rPr>
         <w:t>- Nível mais desafiante em comparação com os anteriores.</w:t>
       </w:r>
       <w:r>
-        <w:rPr>
-          <w:lang w:val="pt-BR"/>
-        </w:rPr>
         <w:br/>
         <w:t>- Sensação clara de transição entre fase de tutorial e jogo completo.</w:t>
       </w:r>
       <w:r>
-        <w:rPr>
-          <w:lang w:val="pt-BR"/>
-        </w:rPr>
         <w:br/>
         <w:t>- Apreciação pelo design aberto, com a possibilidade de escolher a ordem das portas e resolver cada área independentemente.</w:t>
       </w:r>
@@ -1065,40 +639,20 @@
     <w:p>
       <w:pPr>
         <w:pStyle w:val="Heading2"/>
-        <w:rPr>
-          <w:lang w:val="pt-BR"/>
-        </w:rPr>
       </w:pPr>
       <w:r>
-        <w:rPr>
-          <w:lang w:val="pt-BR"/>
-        </w:rPr>
         <w:t>Descobertas:</w:t>
       </w:r>
     </w:p>
     <w:p>
-      <w:pPr>
-        <w:rPr>
-          <w:lang w:val="pt-BR"/>
-        </w:rPr>
-      </w:pPr>
       <w:r>
-        <w:rPr>
-          <w:lang w:val="pt-BR"/>
-        </w:rPr>
         <w:t>- Elementos visuais marcantes: tonalidades de verde e vermelho tipo barro.</w:t>
       </w:r>
       <w:r>
-        <w:rPr>
-          <w:lang w:val="pt-BR"/>
-        </w:rPr>
         <w:br/>
         <w:t>- Segredo encontrado graças a atenção ao brilho/textura da porta.</w:t>
       </w:r>
       <w:r>
-        <w:rPr>
-          <w:lang w:val="pt-BR"/>
-        </w:rPr>
         <w:br/>
         <w:t>- Primeira aparição de armadilhas com picos — causaram a primeira morte.</w:t>
       </w:r>
@@ -1106,40 +660,20 @@
     <w:p>
       <w:pPr>
         <w:pStyle w:val="Heading2"/>
-        <w:rPr>
-          <w:lang w:val="pt-BR"/>
-        </w:rPr>
       </w:pPr>
       <w:r>
-        <w:rPr>
-          <w:lang w:val="pt-BR"/>
-        </w:rPr>
         <w:t>Dificuldades sentidas:</w:t>
       </w:r>
     </w:p>
     <w:p>
-      <w:pPr>
-        <w:rPr>
-          <w:lang w:val="pt-BR"/>
-        </w:rPr>
-      </w:pPr>
       <w:r>
-        <w:rPr>
-          <w:lang w:val="pt-BR"/>
-        </w:rPr>
         <w:t>- Confusão causada pelo bait da alavanca (não ficou claro se tinha outra utilidade).</w:t>
       </w:r>
       <w:r>
-        <w:rPr>
-          <w:lang w:val="pt-BR"/>
-        </w:rPr>
         <w:br/>
         <w:t>- Dificuldade inicial com o som ao aparecer música de combate sem perceber a origem do inimigo (que era um humano no final do nível anterior).</w:t>
       </w:r>
       <w:r>
-        <w:rPr>
-          <w:lang w:val="pt-BR"/>
-        </w:rPr>
         <w:br/>
         <w:t>- Ainda a tentar dominar o uso do free look.</w:t>
       </w:r>
@@ -1147,110 +681,59 @@
     <w:p>
       <w:pPr>
         <w:pStyle w:val="Heading2"/>
-        <w:rPr>
-          <w:lang w:val="pt-BR"/>
-        </w:rPr>
       </w:pPr>
       <w:r>
-        <w:rPr>
-          <w:lang w:val="pt-BR"/>
-        </w:rPr>
         <w:t>Momento marcante do nível:</w:t>
       </w:r>
     </w:p>
     <w:p>
-      <w:pPr>
-        <w:rPr>
-          <w:lang w:val="pt-BR"/>
-        </w:rPr>
-      </w:pPr>
       <w:r>
-        <w:rPr>
-          <w:lang w:val="pt-BR"/>
-        </w:rPr>
         <w:t>- Liberdade de escolha na ordem das áreas e a sensação de exploração não linear.</w:t>
       </w:r>
     </w:p>
     <w:p>
       <w:pPr>
         <w:pStyle w:val="Heading2"/>
-        <w:rPr>
-          <w:lang w:val="pt-BR"/>
-        </w:rPr>
       </w:pPr>
       <w:r>
-        <w:rPr>
-          <w:lang w:val="pt-BR"/>
-        </w:rPr>
         <w:t>Mecânica nova aprendida ou reforçada:</w:t>
       </w:r>
     </w:p>
     <w:p>
-      <w:pPr>
-        <w:rPr>
-          <w:lang w:val="pt-BR"/>
-        </w:rPr>
-      </w:pPr>
       <w:r>
-        <w:rPr>
-          <w:lang w:val="pt-BR"/>
-        </w:rPr>
         <w:t>- Reforço da atenção ao som ambiente e importância do free look (ainda em processo de aprendizagem).</w:t>
       </w:r>
     </w:p>
     <w:p>
       <w:pPr>
         <w:pStyle w:val="Heading2"/>
-        <w:rPr>
-          <w:lang w:val="pt-BR"/>
-        </w:rPr>
       </w:pPr>
       <w:r>
-        <w:rPr>
-          <w:lang w:val="pt-BR"/>
-        </w:rPr>
         <w:t>Reflexão pessoal final:</w:t>
       </w:r>
     </w:p>
     <w:p>
-      <w:pPr>
-        <w:rPr>
-          <w:lang w:val="pt-BR"/>
-        </w:rPr>
-      </w:pPr>
       <w:r>
-        <w:rPr>
-          <w:lang w:val="pt-BR"/>
-        </w:rPr>
         <w:t>- Este nível trouxe novos desafios e reforçou a importância da atenção visual e sonora. Pequenos detalhes como texturas, som e ordem de exploração tornam cada área única e recompensadora.</w:t>
       </w:r>
     </w:p>
     <w:p>
       <w:pPr>
         <w:pStyle w:val="Heading2"/>
-        <w:rPr>
-          <w:lang w:val="pt-BR"/>
-        </w:rPr>
       </w:pPr>
       <w:r>
-        <w:rPr>
-          <w:lang w:val="pt-BR"/>
-        </w:rPr>
         <w:lastRenderedPageBreak/>
-        <w:t>Foto do nivel para futura leitura e memoria visual:</w:t>
+        <w:t xml:space="preserve">Foto do </w:t>
+      </w:r>
+      <w:r>
+        <w:t>nível</w:t>
+      </w:r>
+      <w:r>
+        <w:t xml:space="preserve"> para futura leitura e memoria visual:</w:t>
       </w:r>
     </w:p>
     <w:p>
-      <w:pPr>
-        <w:rPr>
-          <w:lang w:val="pt-BR"/>
-        </w:rPr>
-      </w:pPr>
       <w:r>
-        <w:rPr>
-          <w:noProof/>
-          <w:lang w:val="pt-BR"/>
-        </w:rPr>
         <w:drawing>
           <wp:inline distT="0" distB="0" distL="0" distR="0" wp14:anchorId="3ABAEE04" wp14:editId="4FECEF44">
             <wp:extent cx="5486400" cy="3086100"/>
@@ -1304,16 +787,290 @@
     <w:p>
       <w:pPr>
         <w:pStyle w:val="Heading1"/>
+      </w:pPr>
+      <w:r>
+        <w:t>Terminou a viagem ao Peru</w:t>
+      </w:r>
+    </w:p>
+    <w:p/>
+    <w:p>
+      <w:pPr>
+        <w:pStyle w:val="Heading1"/>
+      </w:pPr>
+      <w:r>
+        <w:t>Tomb Raider I Remastered - Nível 5: St. Francis' Folly, 29 de março de 2025</w:t>
+      </w:r>
+      <w:r>
+        <w:t>, Primeira tentativa</w:t>
+      </w:r>
+    </w:p>
+    <w:p>
+      <w:r>
+        <w:t>Duração aproximada: 30 minutos</w:t>
+      </w:r>
+    </w:p>
+    <w:p>
+      <w:r>
+        <w:t xml:space="preserve">Segredos encontrados: </w:t>
+      </w:r>
+      <w:r>
+        <w:t>Nenhum</w:t>
+      </w:r>
+    </w:p>
+    <w:p>
+      <w:pPr>
+        <w:pStyle w:val="Heading2"/>
+      </w:pPr>
+      <w:r>
+        <w:t>Impressões gerais:</w:t>
+      </w:r>
+    </w:p>
+    <w:p>
+      <w:pPr>
+        <w:numPr>
+          <w:ilvl w:val="0"/>
+          <w:numId w:val="10"/>
+        </w:numPr>
+      </w:pPr>
+      <w:r>
+        <w:t>O ambiente deste nível foi um dos mais impressionantes até agora, especialmente por estar fortemente inspirado na mitologia grega.</w:t>
+      </w:r>
+    </w:p>
+    <w:p>
+      <w:pPr>
+        <w:numPr>
+          <w:ilvl w:val="0"/>
+          <w:numId w:val="10"/>
+        </w:numPr>
+      </w:pPr>
+      <w:r>
+        <w:t>Apreciei muito os elementos artísticos, como as pinturas e os detalhes arquitetónicos que remetem aos templos gregos.</w:t>
+      </w:r>
+    </w:p>
+    <w:p>
+      <w:pPr>
+        <w:numPr>
+          <w:ilvl w:val="0"/>
+          <w:numId w:val="10"/>
+        </w:numPr>
+      </w:pPr>
+      <w:r>
+        <w:t>Cores predominantes: muito amarelo e verde no início do nível, criando um contraste interessante com o restante cenário.</w:t>
+      </w:r>
+    </w:p>
+    <w:p>
+      <w:pPr>
+        <w:pStyle w:val="Heading2"/>
+      </w:pPr>
+      <w:r>
+        <w:t>Descobertas:</w:t>
+      </w:r>
+    </w:p>
+    <w:p>
+      <w:pPr>
+        <w:numPr>
+          <w:ilvl w:val="0"/>
+          <w:numId w:val="11"/>
+        </w:numPr>
+      </w:pPr>
+      <w:r>
+        <w:t>O jogo continua a desafiar a observação e a experimentação para resolver os puzzles.</w:t>
+      </w:r>
+    </w:p>
+    <w:p>
+      <w:pPr>
+        <w:numPr>
+          <w:ilvl w:val="0"/>
+          <w:numId w:val="11"/>
+        </w:numPr>
+      </w:pPr>
+      <w:r>
+        <w:lastRenderedPageBreak/>
+        <w:t>Passei algum tempo a tentar encontrar um inimigo que desapareceu após perder quase toda a vida. Ainda procurei por ele, mas sem sucesso.</w:t>
+      </w:r>
+    </w:p>
+    <w:p>
+      <w:pPr>
+        <w:numPr>
+          <w:ilvl w:val="0"/>
+          <w:numId w:val="11"/>
+        </w:numPr>
+      </w:pPr>
+      <w:r>
+        <w:t>Encontrei algumas dificuldades nos saltos até perceber que uma pedra grande poderia ser movida mais um espaço para o lado. Inicialmente, puxava-a apenas para trás e, ao chegar ao símbolo no chão, parecia que não dava para mover mais.</w:t>
+      </w:r>
+    </w:p>
+    <w:p>
+      <w:pPr>
+        <w:pStyle w:val="Heading2"/>
+      </w:pPr>
+      <w:r>
+        <w:t>Dificuldades sentidas:</w:t>
+      </w:r>
+    </w:p>
+    <w:p>
+      <w:pPr>
+        <w:numPr>
+          <w:ilvl w:val="0"/>
+          <w:numId w:val="12"/>
+        </w:numPr>
+      </w:pPr>
+      <w:r>
+        <w:t>Saltei bastante e perdi muito dano até compreender a solução correta para atravessar uma área específica.</w:t>
+      </w:r>
+    </w:p>
+    <w:p>
+      <w:pPr>
+        <w:numPr>
+          <w:ilvl w:val="0"/>
+          <w:numId w:val="12"/>
+        </w:numPr>
+      </w:pPr>
+      <w:r>
+        <w:t>Tentei gravar o jogo antes de um salto mais complicado, mas acabei por carregar o nível do início por engano, perdendo progresso.</w:t>
+      </w:r>
+    </w:p>
+    <w:p>
+      <w:pPr>
+        <w:pStyle w:val="Heading2"/>
+      </w:pPr>
+      <w:r>
+        <w:t>Mecânica nova aprendida ou reforçada:</w:t>
+      </w:r>
+    </w:p>
+    <w:p>
+      <w:pPr>
+        <w:numPr>
+          <w:ilvl w:val="0"/>
+          <w:numId w:val="13"/>
+        </w:numPr>
+      </w:pPr>
+      <w:r>
+        <w:t>Descobri o modo "walk", que tem sido útil para posicionar a Lara corretamente antes dos saltos.</w:t>
+      </w:r>
+    </w:p>
+    <w:p>
+      <w:pPr>
+        <w:numPr>
+          <w:ilvl w:val="0"/>
+          <w:numId w:val="13"/>
+        </w:numPr>
+      </w:pPr>
+      <w:r>
+        <w:t>Continuei a testar o uso das fontes de luz e marcas nos pilar para tentar identificar caminhos alternativos, embora nem sempre tenha obtido o que esperava.</w:t>
+      </w:r>
+    </w:p>
+    <w:p>
+      <w:pPr>
+        <w:pStyle w:val="Heading2"/>
+      </w:pPr>
+      <w:r>
+        <w:t>Reflexão pessoal:</w:t>
+      </w:r>
+    </w:p>
+    <w:p>
+      <w:pPr>
+        <w:numPr>
+          <w:ilvl w:val="0"/>
+          <w:numId w:val="14"/>
+        </w:numPr>
+      </w:pPr>
+      <w:r>
+        <w:t>Este nível trouxe um novo grau de desafio e exploração, que tenho apreciado bastante.</w:t>
+      </w:r>
+    </w:p>
+    <w:p>
+      <w:pPr>
+        <w:numPr>
+          <w:ilvl w:val="0"/>
+          <w:numId w:val="14"/>
+        </w:numPr>
+      </w:pPr>
+      <w:r>
+        <w:t>O design do espaço e os elementos visuais ajudaram a criar uma atmosfera imersiva e autêntica.</w:t>
+      </w:r>
+    </w:p>
+    <w:p>
+      <w:pPr>
+        <w:numPr>
+          <w:ilvl w:val="0"/>
+          <w:numId w:val="14"/>
+        </w:numPr>
+      </w:pPr>
+      <w:r>
+        <w:t>A mitologia grega como tema deixou-me ainda mais envolvido, dado o meu interesse por este tipo de ambientação.</w:t>
+      </w:r>
+    </w:p>
+    <w:p>
+      <w:pPr>
+        <w:pStyle w:val="Heading2"/>
+      </w:pPr>
+      <w:r>
+        <w:lastRenderedPageBreak/>
+        <w:t>Foto do nível para futura leitura e memória visual:</w:t>
+      </w:r>
+    </w:p>
+    <w:p>
+      <w:r>
+        <w:rPr>
+          <w:noProof/>
+        </w:rPr>
+        <w:drawing>
+          <wp:inline distT="0" distB="0" distL="0" distR="0" wp14:anchorId="2ECCFC0C" wp14:editId="2E604213">
+            <wp:extent cx="5486400" cy="3086100"/>
+            <wp:effectExtent l="0" t="0" r="0" b="0"/>
+            <wp:docPr id="523974858" name="Picture 1"/>
+            <wp:cNvGraphicFramePr>
+              <a:graphicFrameLocks xmlns:a="http://schemas.openxmlformats.org/drawingml/2006/main" noChangeAspect="1"/>
+            </wp:cNvGraphicFramePr>
+            <a:graphic xmlns:a="http://schemas.openxmlformats.org/drawingml/2006/main">
+              <a:graphicData uri="http://schemas.openxmlformats.org/drawingml/2006/picture">
+                <pic:pic xmlns:pic="http://schemas.openxmlformats.org/drawingml/2006/picture">
+                  <pic:nvPicPr>
+                    <pic:cNvPr id="0" name="Picture 1"/>
+                    <pic:cNvPicPr>
+                      <a:picLocks noChangeAspect="1" noChangeArrowheads="1"/>
+                    </pic:cNvPicPr>
+                  </pic:nvPicPr>
+                  <pic:blipFill>
+                    <a:blip r:embed="rId11">
+                      <a:extLst>
+                        <a:ext uri="{28A0092B-C50C-407E-A947-70E740481C1C}">
+                          <a14:useLocalDpi xmlns:a14="http://schemas.microsoft.com/office/drawing/2010/main" val="0"/>
+                        </a:ext>
+                      </a:extLst>
+                    </a:blip>
+                    <a:srcRect/>
+                    <a:stretch>
+                      <a:fillRect/>
+                    </a:stretch>
+                  </pic:blipFill>
+                  <pic:spPr bwMode="auto">
+                    <a:xfrm>
+                      <a:off x="0" y="0"/>
+                      <a:ext cx="5486400" cy="3086100"/>
+                    </a:xfrm>
+                    <a:prstGeom prst="rect">
+                      <a:avLst/>
+                    </a:prstGeom>
+                    <a:noFill/>
+                    <a:ln>
+                      <a:noFill/>
+                    </a:ln>
+                  </pic:spPr>
+                </pic:pic>
+              </a:graphicData>
+            </a:graphic>
+          </wp:inline>
+        </w:drawing>
+      </w:r>
+    </w:p>
+    <w:p>
+      <w:pPr>
         <w:rPr>
           <w:lang w:val="pt-BR"/>
         </w:rPr>
       </w:pPr>
-      <w:r>
-        <w:rPr>
-          <w:lang w:val="pt-BR"/>
-        </w:rPr>
-        <w:t>Terminou a viagem ao Peru</w:t>
-      </w:r>
     </w:p>
     <w:sectPr>
       <w:pgSz w:w="12240" w:h="15840"/>
@@ -1482,6 +1239,602 @@
     </w:lvl>
   </w:abstractNum>
   <w:abstractNum w:abstractNumId="8" w15:restartNumberingAfterBreak="0">
+    <w:nsid w:val="19631289"/>
+    <w:multiLevelType w:val="multilevel"/>
+    <w:tmpl w:val="92928BF0"/>
+    <w:lvl w:ilvl="0">
+      <w:start w:val="1"/>
+      <w:numFmt w:val="bullet"/>
+      <w:lvlText w:val=""/>
+      <w:lvlJc w:val="left"/>
+      <w:pPr>
+        <w:tabs>
+          <w:tab w:val="num" w:pos="720"/>
+        </w:tabs>
+        <w:ind w:left="720" w:hanging="360"/>
+      </w:pPr>
+      <w:rPr>
+        <w:rFonts w:ascii="Symbol" w:hAnsi="Symbol" w:hint="default"/>
+        <w:sz w:val="20"/>
+      </w:rPr>
+    </w:lvl>
+    <w:lvl w:ilvl="1" w:tentative="1">
+      <w:start w:val="1"/>
+      <w:numFmt w:val="bullet"/>
+      <w:lvlText w:val="o"/>
+      <w:lvlJc w:val="left"/>
+      <w:pPr>
+        <w:tabs>
+          <w:tab w:val="num" w:pos="1440"/>
+        </w:tabs>
+        <w:ind w:left="1440" w:hanging="360"/>
+      </w:pPr>
+      <w:rPr>
+        <w:rFonts w:ascii="Courier New" w:hAnsi="Courier New" w:hint="default"/>
+        <w:sz w:val="20"/>
+      </w:rPr>
+    </w:lvl>
+    <w:lvl w:ilvl="2" w:tentative="1">
+      <w:start w:val="1"/>
+      <w:numFmt w:val="bullet"/>
+      <w:lvlText w:val=""/>
+      <w:lvlJc w:val="left"/>
+      <w:pPr>
+        <w:tabs>
+          <w:tab w:val="num" w:pos="2160"/>
+        </w:tabs>
+        <w:ind w:left="2160" w:hanging="360"/>
+      </w:pPr>
+      <w:rPr>
+        <w:rFonts w:ascii="Wingdings" w:hAnsi="Wingdings" w:hint="default"/>
+        <w:sz w:val="20"/>
+      </w:rPr>
+    </w:lvl>
+    <w:lvl w:ilvl="3" w:tentative="1">
+      <w:start w:val="1"/>
+      <w:numFmt w:val="bullet"/>
+      <w:lvlText w:val=""/>
+      <w:lvlJc w:val="left"/>
+      <w:pPr>
+        <w:tabs>
+          <w:tab w:val="num" w:pos="2880"/>
+        </w:tabs>
+        <w:ind w:left="2880" w:hanging="360"/>
+      </w:pPr>
+      <w:rPr>
+        <w:rFonts w:ascii="Wingdings" w:hAnsi="Wingdings" w:hint="default"/>
+        <w:sz w:val="20"/>
+      </w:rPr>
+    </w:lvl>
+    <w:lvl w:ilvl="4" w:tentative="1">
+      <w:start w:val="1"/>
+      <w:numFmt w:val="bullet"/>
+      <w:lvlText w:val=""/>
+      <w:lvlJc w:val="left"/>
+      <w:pPr>
+        <w:tabs>
+          <w:tab w:val="num" w:pos="3600"/>
+        </w:tabs>
+        <w:ind w:left="3600" w:hanging="360"/>
+      </w:pPr>
+      <w:rPr>
+        <w:rFonts w:ascii="Wingdings" w:hAnsi="Wingdings" w:hint="default"/>
+        <w:sz w:val="20"/>
+      </w:rPr>
+    </w:lvl>
+    <w:lvl w:ilvl="5" w:tentative="1">
+      <w:start w:val="1"/>
+      <w:numFmt w:val="bullet"/>
+      <w:lvlText w:val=""/>
+      <w:lvlJc w:val="left"/>
+      <w:pPr>
+        <w:tabs>
+          <w:tab w:val="num" w:pos="4320"/>
+        </w:tabs>
+        <w:ind w:left="4320" w:hanging="360"/>
+      </w:pPr>
+      <w:rPr>
+        <w:rFonts w:ascii="Wingdings" w:hAnsi="Wingdings" w:hint="default"/>
+        <w:sz w:val="20"/>
+      </w:rPr>
+    </w:lvl>
+    <w:lvl w:ilvl="6" w:tentative="1">
+      <w:start w:val="1"/>
+      <w:numFmt w:val="bullet"/>
+      <w:lvlText w:val=""/>
+      <w:lvlJc w:val="left"/>
+      <w:pPr>
+        <w:tabs>
+          <w:tab w:val="num" w:pos="5040"/>
+        </w:tabs>
+        <w:ind w:left="5040" w:hanging="360"/>
+      </w:pPr>
+      <w:rPr>
+        <w:rFonts w:ascii="Wingdings" w:hAnsi="Wingdings" w:hint="default"/>
+        <w:sz w:val="20"/>
+      </w:rPr>
+    </w:lvl>
+    <w:lvl w:ilvl="7" w:tentative="1">
+      <w:start w:val="1"/>
+      <w:numFmt w:val="bullet"/>
+      <w:lvlText w:val=""/>
+      <w:lvlJc w:val="left"/>
+      <w:pPr>
+        <w:tabs>
+          <w:tab w:val="num" w:pos="5760"/>
+        </w:tabs>
+        <w:ind w:left="5760" w:hanging="360"/>
+      </w:pPr>
+      <w:rPr>
+        <w:rFonts w:ascii="Wingdings" w:hAnsi="Wingdings" w:hint="default"/>
+        <w:sz w:val="20"/>
+      </w:rPr>
+    </w:lvl>
+    <w:lvl w:ilvl="8" w:tentative="1">
+      <w:start w:val="1"/>
+      <w:numFmt w:val="bullet"/>
+      <w:lvlText w:val=""/>
+      <w:lvlJc w:val="left"/>
+      <w:pPr>
+        <w:tabs>
+          <w:tab w:val="num" w:pos="6480"/>
+        </w:tabs>
+        <w:ind w:left="6480" w:hanging="360"/>
+      </w:pPr>
+      <w:rPr>
+        <w:rFonts w:ascii="Wingdings" w:hAnsi="Wingdings" w:hint="default"/>
+        <w:sz w:val="20"/>
+      </w:rPr>
+    </w:lvl>
+  </w:abstractNum>
+  <w:abstractNum w:abstractNumId="9" w15:restartNumberingAfterBreak="0">
+    <w:nsid w:val="1D5B5A84"/>
+    <w:multiLevelType w:val="multilevel"/>
+    <w:tmpl w:val="98103524"/>
+    <w:lvl w:ilvl="0">
+      <w:start w:val="1"/>
+      <w:numFmt w:val="bullet"/>
+      <w:lvlText w:val=""/>
+      <w:lvlJc w:val="left"/>
+      <w:pPr>
+        <w:tabs>
+          <w:tab w:val="num" w:pos="720"/>
+        </w:tabs>
+        <w:ind w:left="720" w:hanging="360"/>
+      </w:pPr>
+      <w:rPr>
+        <w:rFonts w:ascii="Symbol" w:hAnsi="Symbol" w:hint="default"/>
+        <w:sz w:val="20"/>
+      </w:rPr>
+    </w:lvl>
+    <w:lvl w:ilvl="1" w:tentative="1">
+      <w:start w:val="1"/>
+      <w:numFmt w:val="bullet"/>
+      <w:lvlText w:val="o"/>
+      <w:lvlJc w:val="left"/>
+      <w:pPr>
+        <w:tabs>
+          <w:tab w:val="num" w:pos="1440"/>
+        </w:tabs>
+        <w:ind w:left="1440" w:hanging="360"/>
+      </w:pPr>
+      <w:rPr>
+        <w:rFonts w:ascii="Courier New" w:hAnsi="Courier New" w:hint="default"/>
+        <w:sz w:val="20"/>
+      </w:rPr>
+    </w:lvl>
+    <w:lvl w:ilvl="2" w:tentative="1">
+      <w:start w:val="1"/>
+      <w:numFmt w:val="bullet"/>
+      <w:lvlText w:val=""/>
+      <w:lvlJc w:val="left"/>
+      <w:pPr>
+        <w:tabs>
+          <w:tab w:val="num" w:pos="2160"/>
+        </w:tabs>
+        <w:ind w:left="2160" w:hanging="360"/>
+      </w:pPr>
+      <w:rPr>
+        <w:rFonts w:ascii="Wingdings" w:hAnsi="Wingdings" w:hint="default"/>
+        <w:sz w:val="20"/>
+      </w:rPr>
+    </w:lvl>
+    <w:lvl w:ilvl="3" w:tentative="1">
+      <w:start w:val="1"/>
+      <w:numFmt w:val="bullet"/>
+      <w:lvlText w:val=""/>
+      <w:lvlJc w:val="left"/>
+      <w:pPr>
+        <w:tabs>
+          <w:tab w:val="num" w:pos="2880"/>
+        </w:tabs>
+        <w:ind w:left="2880" w:hanging="360"/>
+      </w:pPr>
+      <w:rPr>
+        <w:rFonts w:ascii="Wingdings" w:hAnsi="Wingdings" w:hint="default"/>
+        <w:sz w:val="20"/>
+      </w:rPr>
+    </w:lvl>
+    <w:lvl w:ilvl="4" w:tentative="1">
+      <w:start w:val="1"/>
+      <w:numFmt w:val="bullet"/>
+      <w:lvlText w:val=""/>
+      <w:lvlJc w:val="left"/>
+      <w:pPr>
+        <w:tabs>
+          <w:tab w:val="num" w:pos="3600"/>
+        </w:tabs>
+        <w:ind w:left="3600" w:hanging="360"/>
+      </w:pPr>
+      <w:rPr>
+        <w:rFonts w:ascii="Wingdings" w:hAnsi="Wingdings" w:hint="default"/>
+        <w:sz w:val="20"/>
+      </w:rPr>
+    </w:lvl>
+    <w:lvl w:ilvl="5" w:tentative="1">
+      <w:start w:val="1"/>
+      <w:numFmt w:val="bullet"/>
+      <w:lvlText w:val=""/>
+      <w:lvlJc w:val="left"/>
+      <w:pPr>
+        <w:tabs>
+          <w:tab w:val="num" w:pos="4320"/>
+        </w:tabs>
+        <w:ind w:left="4320" w:hanging="360"/>
+      </w:pPr>
+      <w:rPr>
+        <w:rFonts w:ascii="Wingdings" w:hAnsi="Wingdings" w:hint="default"/>
+        <w:sz w:val="20"/>
+      </w:rPr>
+    </w:lvl>
+    <w:lvl w:ilvl="6" w:tentative="1">
+      <w:start w:val="1"/>
+      <w:numFmt w:val="bullet"/>
+      <w:lvlText w:val=""/>
+      <w:lvlJc w:val="left"/>
+      <w:pPr>
+        <w:tabs>
+          <w:tab w:val="num" w:pos="5040"/>
+        </w:tabs>
+        <w:ind w:left="5040" w:hanging="360"/>
+      </w:pPr>
+      <w:rPr>
+        <w:rFonts w:ascii="Wingdings" w:hAnsi="Wingdings" w:hint="default"/>
+        <w:sz w:val="20"/>
+      </w:rPr>
+    </w:lvl>
+    <w:lvl w:ilvl="7" w:tentative="1">
+      <w:start w:val="1"/>
+      <w:numFmt w:val="bullet"/>
+      <w:lvlText w:val=""/>
+      <w:lvlJc w:val="left"/>
+      <w:pPr>
+        <w:tabs>
+          <w:tab w:val="num" w:pos="5760"/>
+        </w:tabs>
+        <w:ind w:left="5760" w:hanging="360"/>
+      </w:pPr>
+      <w:rPr>
+        <w:rFonts w:ascii="Wingdings" w:hAnsi="Wingdings" w:hint="default"/>
+        <w:sz w:val="20"/>
+      </w:rPr>
+    </w:lvl>
+    <w:lvl w:ilvl="8" w:tentative="1">
+      <w:start w:val="1"/>
+      <w:numFmt w:val="bullet"/>
+      <w:lvlText w:val=""/>
+      <w:lvlJc w:val="left"/>
+      <w:pPr>
+        <w:tabs>
+          <w:tab w:val="num" w:pos="6480"/>
+        </w:tabs>
+        <w:ind w:left="6480" w:hanging="360"/>
+      </w:pPr>
+      <w:rPr>
+        <w:rFonts w:ascii="Wingdings" w:hAnsi="Wingdings" w:hint="default"/>
+        <w:sz w:val="20"/>
+      </w:rPr>
+    </w:lvl>
+  </w:abstractNum>
+  <w:abstractNum w:abstractNumId="10" w15:restartNumberingAfterBreak="0">
+    <w:nsid w:val="39F8245B"/>
+    <w:multiLevelType w:val="multilevel"/>
+    <w:tmpl w:val="F3D868D0"/>
+    <w:lvl w:ilvl="0">
+      <w:start w:val="1"/>
+      <w:numFmt w:val="bullet"/>
+      <w:lvlText w:val=""/>
+      <w:lvlJc w:val="left"/>
+      <w:pPr>
+        <w:tabs>
+          <w:tab w:val="num" w:pos="720"/>
+        </w:tabs>
+        <w:ind w:left="720" w:hanging="360"/>
+      </w:pPr>
+      <w:rPr>
+        <w:rFonts w:ascii="Symbol" w:hAnsi="Symbol" w:hint="default"/>
+        <w:sz w:val="20"/>
+      </w:rPr>
+    </w:lvl>
+    <w:lvl w:ilvl="1" w:tentative="1">
+      <w:start w:val="1"/>
+      <w:numFmt w:val="bullet"/>
+      <w:lvlText w:val="o"/>
+      <w:lvlJc w:val="left"/>
+      <w:pPr>
+        <w:tabs>
+          <w:tab w:val="num" w:pos="1440"/>
+        </w:tabs>
+        <w:ind w:left="1440" w:hanging="360"/>
+      </w:pPr>
+      <w:rPr>
+        <w:rFonts w:ascii="Courier New" w:hAnsi="Courier New" w:hint="default"/>
+        <w:sz w:val="20"/>
+      </w:rPr>
+    </w:lvl>
+    <w:lvl w:ilvl="2" w:tentative="1">
+      <w:start w:val="1"/>
+      <w:numFmt w:val="bullet"/>
+      <w:lvlText w:val=""/>
+      <w:lvlJc w:val="left"/>
+      <w:pPr>
+        <w:tabs>
+          <w:tab w:val="num" w:pos="2160"/>
+        </w:tabs>
+        <w:ind w:left="2160" w:hanging="360"/>
+      </w:pPr>
+      <w:rPr>
+        <w:rFonts w:ascii="Wingdings" w:hAnsi="Wingdings" w:hint="default"/>
+        <w:sz w:val="20"/>
+      </w:rPr>
+    </w:lvl>
+    <w:lvl w:ilvl="3" w:tentative="1">
+      <w:start w:val="1"/>
+      <w:numFmt w:val="bullet"/>
+      <w:lvlText w:val=""/>
+      <w:lvlJc w:val="left"/>
+      <w:pPr>
+        <w:tabs>
+          <w:tab w:val="num" w:pos="2880"/>
+        </w:tabs>
+        <w:ind w:left="2880" w:hanging="360"/>
+      </w:pPr>
+      <w:rPr>
+        <w:rFonts w:ascii="Wingdings" w:hAnsi="Wingdings" w:hint="default"/>
+        <w:sz w:val="20"/>
+      </w:rPr>
+    </w:lvl>
+    <w:lvl w:ilvl="4" w:tentative="1">
+      <w:start w:val="1"/>
+      <w:numFmt w:val="bullet"/>
+      <w:lvlText w:val=""/>
+      <w:lvlJc w:val="left"/>
+      <w:pPr>
+        <w:tabs>
+          <w:tab w:val="num" w:pos="3600"/>
+        </w:tabs>
+        <w:ind w:left="3600" w:hanging="360"/>
+      </w:pPr>
+      <w:rPr>
+        <w:rFonts w:ascii="Wingdings" w:hAnsi="Wingdings" w:hint="default"/>
+        <w:sz w:val="20"/>
+      </w:rPr>
+    </w:lvl>
+    <w:lvl w:ilvl="5" w:tentative="1">
+      <w:start w:val="1"/>
+      <w:numFmt w:val="bullet"/>
+      <w:lvlText w:val=""/>
+      <w:lvlJc w:val="left"/>
+      <w:pPr>
+        <w:tabs>
+          <w:tab w:val="num" w:pos="4320"/>
+        </w:tabs>
+        <w:ind w:left="4320" w:hanging="360"/>
+      </w:pPr>
+      <w:rPr>
+        <w:rFonts w:ascii="Wingdings" w:hAnsi="Wingdings" w:hint="default"/>
+        <w:sz w:val="20"/>
+      </w:rPr>
+    </w:lvl>
+    <w:lvl w:ilvl="6" w:tentative="1">
+      <w:start w:val="1"/>
+      <w:numFmt w:val="bullet"/>
+      <w:lvlText w:val=""/>
+      <w:lvlJc w:val="left"/>
+      <w:pPr>
+        <w:tabs>
+          <w:tab w:val="num" w:pos="5040"/>
+        </w:tabs>
+        <w:ind w:left="5040" w:hanging="360"/>
+      </w:pPr>
+      <w:rPr>
+        <w:rFonts w:ascii="Wingdings" w:hAnsi="Wingdings" w:hint="default"/>
+        <w:sz w:val="20"/>
+      </w:rPr>
+    </w:lvl>
+    <w:lvl w:ilvl="7" w:tentative="1">
+      <w:start w:val="1"/>
+      <w:numFmt w:val="bullet"/>
+      <w:lvlText w:val=""/>
+      <w:lvlJc w:val="left"/>
+      <w:pPr>
+        <w:tabs>
+          <w:tab w:val="num" w:pos="5760"/>
+        </w:tabs>
+        <w:ind w:left="5760" w:hanging="360"/>
+      </w:pPr>
+      <w:rPr>
+        <w:rFonts w:ascii="Wingdings" w:hAnsi="Wingdings" w:hint="default"/>
+        <w:sz w:val="20"/>
+      </w:rPr>
+    </w:lvl>
+    <w:lvl w:ilvl="8" w:tentative="1">
+      <w:start w:val="1"/>
+      <w:numFmt w:val="bullet"/>
+      <w:lvlText w:val=""/>
+      <w:lvlJc w:val="left"/>
+      <w:pPr>
+        <w:tabs>
+          <w:tab w:val="num" w:pos="6480"/>
+        </w:tabs>
+        <w:ind w:left="6480" w:hanging="360"/>
+      </w:pPr>
+      <w:rPr>
+        <w:rFonts w:ascii="Wingdings" w:hAnsi="Wingdings" w:hint="default"/>
+        <w:sz w:val="20"/>
+      </w:rPr>
+    </w:lvl>
+  </w:abstractNum>
+  <w:abstractNum w:abstractNumId="11" w15:restartNumberingAfterBreak="0">
+    <w:nsid w:val="42A5795E"/>
+    <w:multiLevelType w:val="multilevel"/>
+    <w:tmpl w:val="A6048702"/>
+    <w:lvl w:ilvl="0">
+      <w:start w:val="1"/>
+      <w:numFmt w:val="bullet"/>
+      <w:lvlText w:val=""/>
+      <w:lvlJc w:val="left"/>
+      <w:pPr>
+        <w:tabs>
+          <w:tab w:val="num" w:pos="720"/>
+        </w:tabs>
+        <w:ind w:left="720" w:hanging="360"/>
+      </w:pPr>
+      <w:rPr>
+        <w:rFonts w:ascii="Symbol" w:hAnsi="Symbol" w:hint="default"/>
+        <w:sz w:val="20"/>
+      </w:rPr>
+    </w:lvl>
+    <w:lvl w:ilvl="1" w:tentative="1">
+      <w:start w:val="1"/>
+      <w:numFmt w:val="bullet"/>
+      <w:lvlText w:val="o"/>
+      <w:lvlJc w:val="left"/>
+      <w:pPr>
+        <w:tabs>
+          <w:tab w:val="num" w:pos="1440"/>
+        </w:tabs>
+        <w:ind w:left="1440" w:hanging="360"/>
+      </w:pPr>
+      <w:rPr>
+        <w:rFonts w:ascii="Courier New" w:hAnsi="Courier New" w:hint="default"/>
+        <w:sz w:val="20"/>
+      </w:rPr>
+    </w:lvl>
+    <w:lvl w:ilvl="2" w:tentative="1">
+      <w:start w:val="1"/>
+      <w:numFmt w:val="bullet"/>
+      <w:lvlText w:val=""/>
+      <w:lvlJc w:val="left"/>
+      <w:pPr>
+        <w:tabs>
+          <w:tab w:val="num" w:pos="2160"/>
+        </w:tabs>
+        <w:ind w:left="2160" w:hanging="360"/>
+      </w:pPr>
+      <w:rPr>
+        <w:rFonts w:ascii="Wingdings" w:hAnsi="Wingdings" w:hint="default"/>
+        <w:sz w:val="20"/>
+      </w:rPr>
+    </w:lvl>
+    <w:lvl w:ilvl="3" w:tentative="1">
+      <w:start w:val="1"/>
+      <w:numFmt w:val="bullet"/>
+      <w:lvlText w:val=""/>
+      <w:lvlJc w:val="left"/>
+      <w:pPr>
+        <w:tabs>
+          <w:tab w:val="num" w:pos="2880"/>
+        </w:tabs>
+        <w:ind w:left="2880" w:hanging="360"/>
+      </w:pPr>
+      <w:rPr>
+        <w:rFonts w:ascii="Wingdings" w:hAnsi="Wingdings" w:hint="default"/>
+        <w:sz w:val="20"/>
+      </w:rPr>
+    </w:lvl>
+    <w:lvl w:ilvl="4" w:tentative="1">
+      <w:start w:val="1"/>
+      <w:numFmt w:val="bullet"/>
+      <w:lvlText w:val=""/>
+      <w:lvlJc w:val="left"/>
+      <w:pPr>
+        <w:tabs>
+          <w:tab w:val="num" w:pos="3600"/>
+        </w:tabs>
+        <w:ind w:left="3600" w:hanging="360"/>
+      </w:pPr>
+      <w:rPr>
+        <w:rFonts w:ascii="Wingdings" w:hAnsi="Wingdings" w:hint="default"/>
+        <w:sz w:val="20"/>
+      </w:rPr>
+    </w:lvl>
+    <w:lvl w:ilvl="5" w:tentative="1">
+      <w:start w:val="1"/>
+      <w:numFmt w:val="bullet"/>
+      <w:lvlText w:val=""/>
+      <w:lvlJc w:val="left"/>
+      <w:pPr>
+        <w:tabs>
+          <w:tab w:val="num" w:pos="4320"/>
+        </w:tabs>
+        <w:ind w:left="4320" w:hanging="360"/>
+      </w:pPr>
+      <w:rPr>
+        <w:rFonts w:ascii="Wingdings" w:hAnsi="Wingdings" w:hint="default"/>
+        <w:sz w:val="20"/>
+      </w:rPr>
+    </w:lvl>
+    <w:lvl w:ilvl="6" w:tentative="1">
+      <w:start w:val="1"/>
+      <w:numFmt w:val="bullet"/>
+      <w:lvlText w:val=""/>
+      <w:lvlJc w:val="left"/>
+      <w:pPr>
+        <w:tabs>
+          <w:tab w:val="num" w:pos="5040"/>
+        </w:tabs>
+        <w:ind w:left="5040" w:hanging="360"/>
+      </w:pPr>
+      <w:rPr>
+        <w:rFonts w:ascii="Wingdings" w:hAnsi="Wingdings" w:hint="default"/>
+        <w:sz w:val="20"/>
+      </w:rPr>
+    </w:lvl>
+    <w:lvl w:ilvl="7" w:tentative="1">
+      <w:start w:val="1"/>
+      <w:numFmt w:val="bullet"/>
+      <w:lvlText w:val=""/>
+      <w:lvlJc w:val="left"/>
+      <w:pPr>
+        <w:tabs>
+          <w:tab w:val="num" w:pos="5760"/>
+        </w:tabs>
+        <w:ind w:left="5760" w:hanging="360"/>
+      </w:pPr>
+      <w:rPr>
+        <w:rFonts w:ascii="Wingdings" w:hAnsi="Wingdings" w:hint="default"/>
+        <w:sz w:val="20"/>
+      </w:rPr>
+    </w:lvl>
+    <w:lvl w:ilvl="8" w:tentative="1">
+      <w:start w:val="1"/>
+      <w:numFmt w:val="bullet"/>
+      <w:lvlText w:val=""/>
+      <w:lvlJc w:val="left"/>
+      <w:pPr>
+        <w:tabs>
+          <w:tab w:val="num" w:pos="6480"/>
+        </w:tabs>
+        <w:ind w:left="6480" w:hanging="360"/>
+      </w:pPr>
+      <w:rPr>
+        <w:rFonts w:ascii="Wingdings" w:hAnsi="Wingdings" w:hint="default"/>
+        <w:sz w:val="20"/>
+      </w:rPr>
+    </w:lvl>
+  </w:abstractNum>
+  <w:abstractNum w:abstractNumId="12" w15:restartNumberingAfterBreak="0">
     <w:nsid w:val="6551180A"/>
     <w:multiLevelType w:val="singleLevel"/>
     <w:tmpl w:val="C310EC42"/>
@@ -1496,6 +1849,155 @@
         </w:tabs>
         <w:ind w:left="1800" w:hanging="360"/>
       </w:pPr>
+    </w:lvl>
+  </w:abstractNum>
+  <w:abstractNum w:abstractNumId="13" w15:restartNumberingAfterBreak="0">
+    <w:nsid w:val="79AE4EB3"/>
+    <w:multiLevelType w:val="multilevel"/>
+    <w:tmpl w:val="F03A99E6"/>
+    <w:lvl w:ilvl="0">
+      <w:start w:val="1"/>
+      <w:numFmt w:val="bullet"/>
+      <w:lvlText w:val=""/>
+      <w:lvlJc w:val="left"/>
+      <w:pPr>
+        <w:tabs>
+          <w:tab w:val="num" w:pos="720"/>
+        </w:tabs>
+        <w:ind w:left="720" w:hanging="360"/>
+      </w:pPr>
+      <w:rPr>
+        <w:rFonts w:ascii="Symbol" w:hAnsi="Symbol" w:hint="default"/>
+        <w:sz w:val="20"/>
+      </w:rPr>
+    </w:lvl>
+    <w:lvl w:ilvl="1" w:tentative="1">
+      <w:start w:val="1"/>
+      <w:numFmt w:val="bullet"/>
+      <w:lvlText w:val="o"/>
+      <w:lvlJc w:val="left"/>
+      <w:pPr>
+        <w:tabs>
+          <w:tab w:val="num" w:pos="1440"/>
+        </w:tabs>
+        <w:ind w:left="1440" w:hanging="360"/>
+      </w:pPr>
+      <w:rPr>
+        <w:rFonts w:ascii="Courier New" w:hAnsi="Courier New" w:hint="default"/>
+        <w:sz w:val="20"/>
+      </w:rPr>
+    </w:lvl>
+    <w:lvl w:ilvl="2" w:tentative="1">
+      <w:start w:val="1"/>
+      <w:numFmt w:val="bullet"/>
+      <w:lvlText w:val=""/>
+      <w:lvlJc w:val="left"/>
+      <w:pPr>
+        <w:tabs>
+          <w:tab w:val="num" w:pos="2160"/>
+        </w:tabs>
+        <w:ind w:left="2160" w:hanging="360"/>
+      </w:pPr>
+      <w:rPr>
+        <w:rFonts w:ascii="Wingdings" w:hAnsi="Wingdings" w:hint="default"/>
+        <w:sz w:val="20"/>
+      </w:rPr>
+    </w:lvl>
+    <w:lvl w:ilvl="3" w:tentative="1">
+      <w:start w:val="1"/>
+      <w:numFmt w:val="bullet"/>
+      <w:lvlText w:val=""/>
+      <w:lvlJc w:val="left"/>
+      <w:pPr>
+        <w:tabs>
+          <w:tab w:val="num" w:pos="2880"/>
+        </w:tabs>
+        <w:ind w:left="2880" w:hanging="360"/>
+      </w:pPr>
+      <w:rPr>
+        <w:rFonts w:ascii="Wingdings" w:hAnsi="Wingdings" w:hint="default"/>
+        <w:sz w:val="20"/>
+      </w:rPr>
+    </w:lvl>
+    <w:lvl w:ilvl="4" w:tentative="1">
+      <w:start w:val="1"/>
+      <w:numFmt w:val="bullet"/>
+      <w:lvlText w:val=""/>
+      <w:lvlJc w:val="left"/>
+      <w:pPr>
+        <w:tabs>
+          <w:tab w:val="num" w:pos="3600"/>
+        </w:tabs>
+        <w:ind w:left="3600" w:hanging="360"/>
+      </w:pPr>
+      <w:rPr>
+        <w:rFonts w:ascii="Wingdings" w:hAnsi="Wingdings" w:hint="default"/>
+        <w:sz w:val="20"/>
+      </w:rPr>
+    </w:lvl>
+    <w:lvl w:ilvl="5" w:tentative="1">
+      <w:start w:val="1"/>
+      <w:numFmt w:val="bullet"/>
+      <w:lvlText w:val=""/>
+      <w:lvlJc w:val="left"/>
+      <w:pPr>
+        <w:tabs>
+          <w:tab w:val="num" w:pos="4320"/>
+        </w:tabs>
+        <w:ind w:left="4320" w:hanging="360"/>
+      </w:pPr>
+      <w:rPr>
+        <w:rFonts w:ascii="Wingdings" w:hAnsi="Wingdings" w:hint="default"/>
+        <w:sz w:val="20"/>
+      </w:rPr>
+    </w:lvl>
+    <w:lvl w:ilvl="6" w:tentative="1">
+      <w:start w:val="1"/>
+      <w:numFmt w:val="bullet"/>
+      <w:lvlText w:val=""/>
+      <w:lvlJc w:val="left"/>
+      <w:pPr>
+        <w:tabs>
+          <w:tab w:val="num" w:pos="5040"/>
+        </w:tabs>
+        <w:ind w:left="5040" w:hanging="360"/>
+      </w:pPr>
+      <w:rPr>
+        <w:rFonts w:ascii="Wingdings" w:hAnsi="Wingdings" w:hint="default"/>
+        <w:sz w:val="20"/>
+      </w:rPr>
+    </w:lvl>
+    <w:lvl w:ilvl="7" w:tentative="1">
+      <w:start w:val="1"/>
+      <w:numFmt w:val="bullet"/>
+      <w:lvlText w:val=""/>
+      <w:lvlJc w:val="left"/>
+      <w:pPr>
+        <w:tabs>
+          <w:tab w:val="num" w:pos="5760"/>
+        </w:tabs>
+        <w:ind w:left="5760" w:hanging="360"/>
+      </w:pPr>
+      <w:rPr>
+        <w:rFonts w:ascii="Wingdings" w:hAnsi="Wingdings" w:hint="default"/>
+        <w:sz w:val="20"/>
+      </w:rPr>
+    </w:lvl>
+    <w:lvl w:ilvl="8" w:tentative="1">
+      <w:start w:val="1"/>
+      <w:numFmt w:val="bullet"/>
+      <w:lvlText w:val=""/>
+      <w:lvlJc w:val="left"/>
+      <w:pPr>
+        <w:tabs>
+          <w:tab w:val="num" w:pos="6480"/>
+        </w:tabs>
+        <w:ind w:left="6480" w:hanging="360"/>
+      </w:pPr>
+      <w:rPr>
+        <w:rFonts w:ascii="Wingdings" w:hAnsi="Wingdings" w:hint="default"/>
+        <w:sz w:val="20"/>
+      </w:rPr>
     </w:lvl>
   </w:abstractNum>
   <w:num w:numId="1" w16cid:durableId="1048069880">
@@ -1523,6 +2025,21 @@
     <w:abstractNumId w:val="0"/>
   </w:num>
   <w:num w:numId="9" w16cid:durableId="1531407948">
+    <w:abstractNumId w:val="12"/>
+  </w:num>
+  <w:num w:numId="10" w16cid:durableId="2059088526">
+    <w:abstractNumId w:val="9"/>
+  </w:num>
+  <w:num w:numId="11" w16cid:durableId="1212615044">
+    <w:abstractNumId w:val="10"/>
+  </w:num>
+  <w:num w:numId="12" w16cid:durableId="1735816379">
+    <w:abstractNumId w:val="11"/>
+  </w:num>
+  <w:num w:numId="13" w16cid:durableId="1002199956">
+    <w:abstractNumId w:val="13"/>
+  </w:num>
+  <w:num w:numId="14" w16cid:durableId="2013141620">
     <w:abstractNumId w:val="8"/>
   </w:num>
 </w:numbering>
@@ -1926,6 +2443,9 @@
   <w:style w:type="paragraph" w:default="1" w:styleId="Normal">
     <w:name w:val="Normal"/>
     <w:qFormat/>
+    <w:rPr>
+      <w:lang w:val="pt-PT"/>
+    </w:rPr>
   </w:style>
   <w:style w:type="paragraph" w:styleId="Heading1">
     <w:name w:val="heading 1"/>
@@ -2124,7 +2644,6 @@
   <w:style w:type="character" w:default="1" w:styleId="DefaultParagraphFont">
     <w:name w:val="Default Paragraph Font"/>
     <w:uiPriority w:val="1"/>
-    <w:semiHidden/>
     <w:unhideWhenUsed/>
   </w:style>
   <w:style w:type="table" w:default="1" w:styleId="TableNormal">
